--- a/education/files/zm0031abstract.docx
+++ b/education/files/zm0031abstract.docx
@@ -1,11 +1,8 @@
 
 <file path=word/document.xml><?xml version="1.0" encoding="utf-8"?>
-<w:document xmlns:wpc="http://schemas.microsoft.com/office/word/2010/wordprocessingCanvas" xmlns:mc="http://schemas.openxmlformats.org/markup-compatibility/2006" xmlns:o="urn:schemas-microsoft-com:office:office" xmlns:r="http://schemas.openxmlformats.org/officeDocument/2006/relationships" xmlns:m="http://schemas.openxmlformats.org/officeDocument/2006/math" xmlns:v="urn:schemas-microsoft-com:vml" xmlns:wp14="http://schemas.microsoft.com/office/word/2010/wordprocessingDrawing" xmlns:wp="http://schemas.openxmlformats.org/drawingml/2006/wordprocessingDrawing" xmlns:w10="urn:schemas-microsoft-com:office:word" xmlns:w="http://schemas.openxmlformats.org/wordprocessingml/2006/main" xmlns:w14="http://schemas.microsoft.com/office/word/2010/wordml" xmlns:wpg="http://schemas.microsoft.com/office/word/2010/wordprocessingGroup" xmlns:wpi="http://schemas.microsoft.com/office/word/2010/wordprocessingInk" xmlns:wne="http://schemas.microsoft.com/office/word/2006/wordml" xmlns:wps="http://schemas.microsoft.com/office/word/2010/wordprocessingShape" mc:Ignorable="w14 wp14">
+<w:document xmlns:wpc="http://schemas.microsoft.com/office/word/2010/wordprocessingCanvas" xmlns:cx="http://schemas.microsoft.com/office/drawing/2014/chartex" xmlns:cx1="http://schemas.microsoft.com/office/drawing/2015/9/8/chartex" xmlns:cx2="http://schemas.microsoft.com/office/drawing/2015/10/21/chartex" xmlns:cx3="http://schemas.microsoft.com/office/drawing/2016/5/9/chartex" xmlns:cx4="http://schemas.microsoft.com/office/drawing/2016/5/10/chartex" xmlns:cx5="http://schemas.microsoft.com/office/drawing/2016/5/11/chartex" xmlns:cx6="http://schemas.microsoft.com/office/drawing/2016/5/12/chartex" xmlns:cx7="http://schemas.microsoft.com/office/drawing/2016/5/13/chartex" xmlns:cx8="http://schemas.microsoft.com/office/drawing/2016/5/14/chartex" xmlns:mc="http://schemas.openxmlformats.org/markup-compatibility/2006" xmlns:aink="http://schemas.microsoft.com/office/drawing/2016/ink" xmlns:am3d="http://schemas.microsoft.com/office/drawing/2017/model3d" xmlns:o="urn:schemas-microsoft-com:office:office" xmlns:oel="http://schemas.microsoft.com/office/2019/extlst" xmlns:r="http://schemas.openxmlformats.org/officeDocument/2006/relationships" xmlns:m="http://schemas.openxmlformats.org/officeDocument/2006/math" xmlns:v="urn:schemas-microsoft-com:vml" xmlns:wp14="http://schemas.microsoft.com/office/word/2010/wordprocessingDrawing" xmlns:wp="http://schemas.openxmlformats.org/drawingml/2006/wordprocessingDrawing" xmlns:w10="urn:schemas-microsoft-com:office:word" xmlns:w="http://schemas.openxmlformats.org/wordprocessingml/2006/main" xmlns:w14="http://schemas.microsoft.com/office/word/2010/wordml" xmlns:w15="http://schemas.microsoft.com/office/word/2012/wordml" xmlns:w16cex="http://schemas.microsoft.com/office/word/2018/wordml/cex" xmlns:w16cid="http://schemas.microsoft.com/office/word/2016/wordml/cid" xmlns:w16="http://schemas.microsoft.com/office/word/2018/wordml" xmlns:w16sdtdh="http://schemas.microsoft.com/office/word/2020/wordml/sdtdatahash" xmlns:w16se="http://schemas.microsoft.com/office/word/2015/wordml/symex" xmlns:wpg="http://schemas.microsoft.com/office/word/2010/wordprocessingGroup" xmlns:wpi="http://schemas.microsoft.com/office/word/2010/wordprocessingInk" xmlns:wne="http://schemas.microsoft.com/office/word/2006/wordml" xmlns:wps="http://schemas.microsoft.com/office/word/2010/wordprocessingShape" mc:Ignorable="w14 w15 w16se w16cid w16 w16cex w16sdtdh wp14">
   <w:body>
-    <w:p>
-      <w:bookmarkStart w:id="0" w:name="_GoBack"/>
-      <w:bookmarkEnd w:id="0"/>
-    </w:p>
+    <w:p/>
     <w:p>
       <w:pPr>
         <w:framePr w:w="5580" w:h="12430" w:hRule="exact" w:hSpace="187" w:wrap="around" w:vAnchor="page" w:hAnchor="page" w:y="2026" w:anchorLock="1"/>
@@ -15,7 +12,7 @@
         <w:rPr>
           <w:noProof/>
         </w:rPr>
-        <w:pict>
+        <w:pict w14:anchorId="1F507947">
           <v:shapetype id="_x0000_t75" coordsize="21600,21600" o:spt="75" o:preferrelative="t" path="m@4@5l@4@11@9@11@9@5xe" filled="f" stroked="f">
             <v:stroke joinstyle="miter"/>
             <v:formulas>
@@ -35,8 +32,8 @@
             <v:path o:extrusionok="f" gradientshapeok="t" o:connecttype="rect"/>
             <o:lock v:ext="edit" aspectratio="t"/>
           </v:shapetype>
-          <v:shape id="Picture 1" o:spid="_x0000_s1028" type="#_x0000_t75" alt="Description: Description: 5300_IBMpos" style="position:absolute;margin-left:98.95pt;margin-top:193.35pt;width:64.5pt;height:23.25pt;z-index:3;visibility:visible;mso-wrap-style:square;mso-position-horizontal:absolute;mso-position-horizontal-relative:page;mso-position-vertical:absolute;mso-position-vertical-relative:page">
-            <v:imagedata r:id="rId8" o:title=" 5300_IBMpos"/>
+          <v:shape id="Picture 1" o:spid="_x0000_s1027" type="#_x0000_t75" alt="Description: Description: 5300_IBMpos" style="position:absolute;margin-left:98.95pt;margin-top:193.35pt;width:64.5pt;height:23.25pt;z-index:2;visibility:visible;mso-wrap-style:square;mso-wrap-edited:f;mso-width-percent:0;mso-height-percent:0;mso-position-horizontal:absolute;mso-position-horizontal-relative:page;mso-position-vertical:absolute;mso-position-vertical-relative:page;mso-width-percent:0;mso-height-percent:0">
+            <v:imagedata r:id="rId7" o:title=" 5300_IBMpos"/>
             <w10:wrap type="square" anchorx="page" anchory="page"/>
           </v:shape>
         </w:pict>
@@ -45,9 +42,9 @@
         <w:rPr>
           <w:noProof/>
         </w:rPr>
-        <w:pict>
-          <v:shape id="Picture 48" o:spid="_x0000_s1027" type="#_x0000_t75" alt="Description: Description: colorblock_PU01" style="position:absolute;margin-left:36pt;margin-top:633.7pt;width:3in;height:89.3pt;z-index:2;visibility:visible;mso-wrap-style:square;mso-width-percent:0;mso-height-percent:0;mso-wrap-distance-left:9.35pt;mso-wrap-distance-top:0;mso-wrap-distance-right:9.35pt;mso-wrap-distance-bottom:0;mso-position-horizontal:absolute;mso-position-horizontal-relative:page;mso-position-vertical:absolute;mso-position-vertical-relative:page;mso-width-percent:0;mso-height-percent:0;mso-width-relative:page;mso-height-relative:page">
-            <v:imagedata r:id="rId9" o:title=" colorblock_PU01"/>
+        <w:pict w14:anchorId="32921583">
+          <v:shape id="Picture 48" o:spid="_x0000_s1026" type="#_x0000_t75" alt="Description: Description: colorblock_PU01" style="position:absolute;margin-left:36pt;margin-top:633.7pt;width:3in;height:89.3pt;z-index:1;visibility:visible;mso-wrap-style:square;mso-wrap-edited:f;mso-width-percent:0;mso-height-percent:0;mso-wrap-distance-left:9.35pt;mso-wrap-distance-top:0;mso-wrap-distance-right:9.35pt;mso-wrap-distance-bottom:0;mso-position-horizontal:absolute;mso-position-horizontal-relative:page;mso-position-vertical:absolute;mso-position-vertical-relative:page;mso-width-percent:0;mso-height-percent:0;mso-width-relative:page;mso-height-relative:page">
+            <v:imagedata r:id="rId8" o:title=" colorblock_PU01"/>
             <w10:wrap type="square" anchorx="page" anchory="page"/>
           </v:shape>
         </w:pict>
@@ -86,19 +83,7 @@
         <w:keepLines/>
       </w:pPr>
       <w:r>
-        <w:t xml:space="preserve">ZM003 uses lectures and lab exercises to show you how </w:t>
-      </w:r>
-      <w:r>
-        <w:t>to configure, administer, and troubleshoot IBM MQ Managed File Transfer. The course starts with an IBM MQ baseline that focuses on testing the IBM MQ infrastructure before you start the IBM MQ Managed File Transfer configuration. As you create the definiti</w:t>
-      </w:r>
-      <w:r>
-        <w:t>ons, you learn about the directory structure that is created by different commands. One unit is dedicated to different ways to initiate transfers. You also learn how to extend the IBM MQ Managed File Transfer configuration by using the protocol bridge, and</w:t>
-      </w:r>
-      <w:r>
-        <w:t xml:space="preserve"> the V9.0.1 redistributable agent. A separate unit incorporates the IBM MQ security mechanisms connection authentication, channel authentication, and object authorization to the definition and use of a new configuration. Most of the troubleshooting scenari</w:t>
-      </w:r>
-      <w:r>
-        <w:t>os in the course content are derived from field experiences.</w:t>
+        <w:t>ZM003 uses lectures and lab exercises to show you how to configure, administer, and troubleshoot IBM MQ Managed File Transfer. The course starts with an IBM MQ baseline that focuses on testing the IBM MQ infrastructure before you start the IBM MQ Managed File Transfer configuration. As you create the definitions, you learn about the directory structure that is created by different commands. One unit is dedicated to different ways to initiate transfers. You also learn how to extend the IBM MQ Managed File Transfer configuration by using the protocol bridge, and the V9.0.1 redistributable agent. A separate unit incorporates the IBM MQ security mechanisms connection authentication, channel authentication, and object authorization to the definition and use of a new configuration. Most of the troubleshooting scenarios in the course content are derived from field experiences.</w:t>
       </w:r>
     </w:p>
     <w:p>
@@ -199,10 +184,7 @@
         <w:pStyle w:val="Abstractbodytext"/>
       </w:pPr>
       <w:r>
-        <w:t>This course is intended for IBM MQ administrators that need to incorporate IBM MQ Managed File Transfer skills. The course also appl</w:t>
-      </w:r>
-      <w:r>
-        <w:t>ies to application architects, application developers, and quality assurance resources that need work with IBM MQ Managed File Transfer.</w:t>
+        <w:t>This course is intended for IBM MQ administrators that need to incorporate IBM MQ Managed File Transfer skills. The course also applies to application architects, application developers, and quality assurance resources that need work with IBM MQ Managed File Transfer.</w:t>
       </w:r>
     </w:p>
     <w:p/>
@@ -229,10 +211,7 @@
         <w:pStyle w:val="Abstractbulletlevel1"/>
       </w:pPr>
       <w:r>
-        <w:t>Summarize the IBM MQ components that impact t</w:t>
-      </w:r>
-      <w:r>
-        <w:t>he IBM MQ Managed File Transfer environment</w:t>
+        <w:t>Summarize the IBM MQ components that impact the IBM MQ Managed File Transfer environment</w:t>
       </w:r>
     </w:p>
     <w:p>
@@ -256,10 +235,7 @@
         <w:pStyle w:val="Abstractbulletlevel1"/>
       </w:pPr>
       <w:r>
-        <w:t>Explain the configuration com</w:t>
-      </w:r>
-      <w:r>
-        <w:t>mands, fteSetCoordination, fteSetCommands,and fteCreateAgent</w:t>
+        <w:t>Explain the configuration commands, fteSetCoordination, fteSetCommands,and fteCreateAgent</w:t>
       </w:r>
     </w:p>
     <w:p>
@@ -275,10 +251,7 @@
         <w:pStyle w:val="Abstractbulletlevel1"/>
       </w:pPr>
       <w:r>
-        <w:t>Describe the IBM MQ Managed File Transfer directory structure and where to find agent and transfer i</w:t>
-      </w:r>
-      <w:r>
-        <w:t>nformation</w:t>
+        <w:t>Describe the IBM MQ Managed File Transfer directory structure and where to find agent and transfer information</w:t>
       </w:r>
     </w:p>
     <w:p>
@@ -302,10 +275,7 @@
         <w:pStyle w:val="Abstractbulletlevel1"/>
       </w:pPr>
       <w:r>
-        <w:t>Describe how to use the protocol bridge to exchange files between a standard agent and</w:t>
-      </w:r>
-      <w:r>
-        <w:t xml:space="preserve"> FTP, FTPS, or SFTP agents</w:t>
+        <w:t>Describe how to use the protocol bridge to exchange files between a standard agent and FTP, FTPS, or SFTP agents</w:t>
       </w:r>
     </w:p>
     <w:p>
@@ -329,10 +299,7 @@
         <w:pStyle w:val="Abstractbulletlevel1"/>
       </w:pPr>
       <w:r>
-        <w:t>Explain how to inco</w:t>
-      </w:r>
-      <w:r>
-        <w:t>rporate IBM MQ connection authentication, channel authentication, and object authorizations to the IBM MQ Managed File Transfer configuration</w:t>
+        <w:t>Explain how to incorporate IBM MQ connection authentication, channel authentication, and object authorizations to the IBM MQ Managed File Transfer configuration</w:t>
       </w:r>
     </w:p>
     <w:p>
@@ -340,10 +307,7 @@
         <w:pStyle w:val="Abstractbulletlevel1"/>
       </w:pPr>
       <w:r>
-        <w:t>Summarize how to identify and resolve IBM MQ security problems that might surface during configuration or file tra</w:t>
-      </w:r>
-      <w:r>
-        <w:t>nsfer activities</w:t>
+        <w:t>Summarize how to identify and resolve IBM MQ security problems that might surface during configuration or file transfer activities</w:t>
       </w:r>
     </w:p>
     <w:p>
@@ -778,10 +742,7 @@
         <w:pStyle w:val="Abstractbulletlevel1"/>
       </w:pPr>
       <w:r>
-        <w:t xml:space="preserve">This course is a complete reorganization and rewrite </w:t>
-      </w:r>
-      <w:r>
-        <w:t xml:space="preserve">of course ZM960, Managed File Transfer Integration Solutions. </w:t>
+        <w:t xml:space="preserve">This course is a complete reorganization and rewrite of course ZM960, Managed File Transfer Integration Solutions. </w:t>
       </w:r>
     </w:p>
     <w:p>
@@ -798,10 +759,7 @@
         <w:pStyle w:val="Abstractbulletlevel1"/>
       </w:pPr>
       <w:r>
-        <w:t>Course WM302, IBM MQ V8 Administration for z/OS, contains one unit which detai</w:t>
-      </w:r>
-      <w:r>
-        <w:t>ls the IBM MQ Managed File Transfer installation and configuration for z/OS. Course WM302 includes a lab exercise that teaches how to define and test the IBM MQ Managed File Transfer configuration in the z/OS operating system.</w:t>
+        <w:t>Course WM302, IBM MQ V8 Administration for z/OS, contains one unit which details the IBM MQ Managed File Transfer installation and configuration for z/OS. Course WM302 includes a lab exercise that teaches how to define and test the IBM MQ Managed File Transfer configuration in the z/OS operating system.</w:t>
       </w:r>
     </w:p>
     <w:p/>
@@ -864,10 +822,7 @@
               <w:keepLines/>
             </w:pPr>
             <w:r>
-              <w:t>Course introdu</w:t>
-            </w:r>
-            <w:r>
-              <w:t>ction</w:t>
+              <w:t>Course introduction</w:t>
             </w:r>
           </w:p>
           <w:p>
@@ -1085,10 +1040,7 @@
               <w:pStyle w:val="Abstractbulletlevel1"/>
             </w:pPr>
             <w:r>
-              <w:t>Describe the roles of a queue manager, queues, and chan</w:t>
-            </w:r>
-            <w:r>
-              <w:t>nels</w:t>
+              <w:t>Describe the roles of a queue manager, queues, and channels</w:t>
             </w:r>
           </w:p>
           <w:p>
@@ -1120,10 +1072,7 @@
               <w:pStyle w:val="Abstractbulletlevel1"/>
             </w:pPr>
             <w:r>
-              <w:t xml:space="preserve">Summarize how to implement an IBM MQ </w:t>
-            </w:r>
-            <w:r>
-              <w:t>cluster</w:t>
+              <w:t>Summarize how to implement an IBM MQ cluster</w:t>
             </w:r>
           </w:p>
           <w:p>
@@ -1364,10 +1313,7 @@
               <w:pStyle w:val="Abstractbulletlevel1"/>
             </w:pPr>
             <w:r>
-              <w:t>Test that</w:t>
-            </w:r>
-            <w:r>
-              <w:t xml:space="preserve"> messages flow bidirectionally between both queue managers</w:t>
+              <w:t>Test that messages flow bidirectionally between both queue managers</w:t>
             </w:r>
           </w:p>
           <w:p>
@@ -1435,6 +1381,7 @@
               <w:keepLines/>
             </w:pPr>
             <w:r>
+              <w:lastRenderedPageBreak/>
               <w:t>Unit 2. IBM MQ Managed File Transfer components, installation, and configuration</w:t>
             </w:r>
           </w:p>
@@ -1592,10 +1539,7 @@
               <w:pStyle w:val="Abstractbulletlevel1"/>
             </w:pPr>
             <w:r>
-              <w:t>Describe a typical IBM MQ Managed File Transfer conf</w:t>
-            </w:r>
-            <w:r>
-              <w:t>iguration</w:t>
+              <w:t>Describe a typical IBM MQ Managed File Transfer configuration</w:t>
             </w:r>
           </w:p>
           <w:p>
@@ -1619,10 +1563,7 @@
               <w:pStyle w:val="Abstractbulletlevel1"/>
             </w:pPr>
             <w:r>
-              <w:t>Describe how to configure the coordination queue manager and requir</w:t>
-            </w:r>
-            <w:r>
-              <w:t>ed objects</w:t>
+              <w:t>Describe how to configure the coordination queue manager and required objects</w:t>
             </w:r>
           </w:p>
           <w:p>
@@ -1686,10 +1627,7 @@
               <w:pStyle w:val="Abstractbulletlevel1"/>
             </w:pPr>
             <w:r>
-              <w:t>Explain the directory structure created with a configuration and u</w:t>
-            </w:r>
-            <w:r>
-              <w:t>nderstand its importance</w:t>
+              <w:t>Explain the directory structure created with a configuration and understand its importance</w:t>
             </w:r>
           </w:p>
           <w:p>
@@ -1773,10 +1711,7 @@
               <w:keepLines/>
             </w:pPr>
             <w:r>
-              <w:t>Exercise 2. Con</w:t>
-            </w:r>
-            <w:r>
-              <w:t>figuring IBM MQ Managed File Transfer</w:t>
+              <w:t>Exercise 2. Configuring IBM MQ Managed File Transfer</w:t>
             </w:r>
           </w:p>
           <w:p>
@@ -1844,10 +1779,7 @@
               <w:keepLines/>
             </w:pPr>
             <w:r>
-              <w:t xml:space="preserve">In this exercise you create an IBM MQ Managed File Transfer configuration with two agents and a logger, learn to start </w:t>
-            </w:r>
-            <w:r>
-              <w:t>the components, transfer files, and check transfer results.</w:t>
+              <w:t>In this exercise you create an IBM MQ Managed File Transfer configuration with two agents and a logger, learn to start the components, transfer files, and check transfer results.</w:t>
             </w:r>
           </w:p>
         </w:tc>
@@ -1944,10 +1876,7 @@
               <w:pStyle w:val="Abstractbulletlevel1"/>
             </w:pPr>
             <w:r>
-              <w:t>Review the configuration directory stru</w:t>
-            </w:r>
-            <w:r>
-              <w:t>cture</w:t>
+              <w:t>Review the configuration directory structure</w:t>
             </w:r>
           </w:p>
           <w:p>
@@ -2047,6 +1976,7 @@
               <w:keepLines/>
             </w:pPr>
             <w:r>
+              <w:lastRenderedPageBreak/>
               <w:t>Unit 3. Transfer initiation options</w:t>
             </w:r>
           </w:p>
@@ -2204,10 +2134,7 @@
               <w:pStyle w:val="Abstractbulletlevel1"/>
             </w:pPr>
             <w:r>
-              <w:t xml:space="preserve">Describe </w:t>
-            </w:r>
-            <w:r>
-              <w:t>how to schedule a transfer</w:t>
+              <w:t>Describe how to schedule a transfer</w:t>
             </w:r>
           </w:p>
           <w:p>
@@ -2504,10 +2431,7 @@
               <w:pStyle w:val="Abstractbulletlevel1"/>
             </w:pPr>
             <w:r>
-              <w:t>Initiate a transfer and request a status response by placing a message to the agent command q</w:t>
-            </w:r>
-            <w:r>
-              <w:t>ueue</w:t>
+              <w:t>Initiate a transfer and request a status response by placing a message to the agent command queue</w:t>
             </w:r>
           </w:p>
           <w:p>
@@ -2583,6 +2507,7 @@
               <w:keepLines/>
             </w:pPr>
             <w:r>
+              <w:lastRenderedPageBreak/>
               <w:t>Unit 4. Protocol bridge basics and redistributable agent</w:t>
             </w:r>
           </w:p>
@@ -2651,13 +2576,7 @@
               <w:keepLines/>
             </w:pPr>
             <w:r>
-              <w:t xml:space="preserve">This unit focuses on two features that extend the use </w:t>
-            </w:r>
-            <w:r>
-              <w:t>of IBM MQ Managed File Transfer. First, is the protocol bridge agent, which helps transfer files by using a protocol server. The other feature is the redistributable agent, which allows creation of an agent in a server where IBM MQ Managed File Transfer se</w:t>
-            </w:r>
-            <w:r>
-              <w:t>rver is not installed,</w:t>
+              <w:t>This unit focuses on two features that extend the use of IBM MQ Managed File Transfer. First, is the protocol bridge agent, which helps transfer files by using a protocol server. The other feature is the redistributable agent, which allows creation of an agent in a server where IBM MQ Managed File Transfer server is not installed,</w:t>
             </w:r>
           </w:p>
         </w:tc>
@@ -2738,10 +2657,7 @@
               <w:pStyle w:val="Abstractbulletlevel1"/>
             </w:pPr>
             <w:r>
-              <w:t xml:space="preserve">List the extra options included in the fteCreateBridgeAgent </w:t>
-            </w:r>
-            <w:r>
-              <w:t>command</w:t>
+              <w:t>List the extra options included in the fteCreateBridgeAgent command</w:t>
             </w:r>
           </w:p>
           <w:p>
@@ -2773,10 +2689,7 @@
               <w:pStyle w:val="Abstractbulletlevel1"/>
             </w:pPr>
             <w:r>
-              <w:t>Explain how to create trans</w:t>
-            </w:r>
-            <w:r>
-              <w:t>fers between standard and protocol bridge agents</w:t>
+              <w:t>Explain how to create transfers between standard and protocol bridge agents</w:t>
             </w:r>
           </w:p>
           <w:p>
@@ -2824,10 +2737,7 @@
               <w:pStyle w:val="Abstractbulletlevel1"/>
             </w:pPr>
             <w:r>
-              <w:t>Exp</w:t>
-            </w:r>
-            <w:r>
-              <w:t>lain how to check the results of a transfer to or from the redistributable agent</w:t>
+              <w:t>Explain how to check the results of a transfer to or from the redistributable agent</w:t>
             </w:r>
           </w:p>
         </w:tc>
@@ -3084,10 +2994,7 @@
               <w:pStyle w:val="Abstractbulletlevel1"/>
             </w:pPr>
             <w:r>
-              <w:t>Configure a redistributabl</w:t>
-            </w:r>
-            <w:r>
-              <w:t>e agent</w:t>
+              <w:t>Configure a redistributable agent</w:t>
             </w:r>
           </w:p>
           <w:p>
@@ -3171,10 +3078,8 @@
               <w:keepLines/>
             </w:pPr>
             <w:r>
-              <w:t xml:space="preserve">Unit 5. </w:t>
-            </w:r>
-            <w:r>
-              <w:t>IBM MQ security and IBM MQ Managed File Transfer</w:t>
+              <w:lastRenderedPageBreak/>
+              <w:t>Unit 5. IBM MQ security and IBM MQ Managed File Transfer</w:t>
             </w:r>
           </w:p>
           <w:p>
@@ -3331,10 +3236,7 @@
               <w:pStyle w:val="Abstractbulletlevel1"/>
             </w:pPr>
             <w:r>
-              <w:t>Explain conne</w:t>
-            </w:r>
-            <w:r>
-              <w:t>ction authentication and the OPTIONAL, REQUIRED, and REQADM settings</w:t>
+              <w:t>Explain connection authentication and the OPTIONAL, REQUIRED, and REQADM settings</w:t>
             </w:r>
           </w:p>
           <w:p>
@@ -3350,10 +3252,7 @@
               <w:pStyle w:val="Abstractbulletlevel1"/>
             </w:pPr>
             <w:r>
-              <w:t>Summarize the use of the MQMFTCredentials.xm</w:t>
-            </w:r>
-            <w:r>
-              <w:t>l file</w:t>
+              <w:t>Summarize the use of the MQMFTCredentials.xml file</w:t>
             </w:r>
           </w:p>
           <w:p>
@@ -3401,10 +3300,7 @@
               <w:pStyle w:val="Abstractbulletlevel1"/>
             </w:pPr>
             <w:r>
-              <w:t>Describe how to implement the channel authenticat</w:t>
-            </w:r>
-            <w:r>
-              <w:t>ion back-stop rule</w:t>
+              <w:t>Describe how to implement the channel authentication back-stop rule</w:t>
             </w:r>
           </w:p>
           <w:p>
@@ -3428,10 +3324,7 @@
               <w:pStyle w:val="Abstractbulletlevel1"/>
             </w:pPr>
             <w:r>
-              <w:t>Explain how to troubleshoot and resolve agent creati</w:t>
-            </w:r>
-            <w:r>
-              <w:t>on challenges due to hardened security in a queue manager</w:t>
+              <w:t>Explain how to troubleshoot and resolve agent creation challenges due to hardened security in a queue manager</w:t>
             </w:r>
           </w:p>
           <w:p>
@@ -3455,10 +3348,7 @@
               <w:pStyle w:val="Abstractbulletlevel1"/>
             </w:pPr>
             <w:r>
-              <w:t>Explain two methods to work with object autho</w:t>
-            </w:r>
-            <w:r>
-              <w:t>rities after a queue manager is configured with required connection authentication</w:t>
+              <w:t>Explain two methods to work with object authorities after a queue manager is configured with required connection authentication</w:t>
             </w:r>
           </w:p>
           <w:p>
@@ -3482,10 +3372,7 @@
               <w:pStyle w:val="Abstractbulletlevel1"/>
             </w:pPr>
             <w:r>
-              <w:t xml:space="preserve">List the IBM MQ group authorizations that apply </w:t>
-            </w:r>
-            <w:r>
-              <w:t>to IBM MQ Managed File Transfer</w:t>
+              <w:t>List the IBM MQ group authorizations that apply to IBM MQ Managed File Transfer</w:t>
             </w:r>
           </w:p>
           <w:p>
@@ -3561,10 +3448,8 @@
               <w:keepLines/>
             </w:pPr>
             <w:r>
-              <w:t xml:space="preserve">Exercise 5. </w:t>
-            </w:r>
-            <w:r>
-              <w:t xml:space="preserve">Working with IBM MQ and IBM MQ Managed File Transfer security </w:t>
+              <w:lastRenderedPageBreak/>
+              <w:t xml:space="preserve">Exercise 5. Working with IBM MQ and IBM MQ Managed File Transfer security </w:t>
             </w:r>
           </w:p>
           <w:p>
@@ -3632,10 +3517,7 @@
               <w:keepLines/>
             </w:pPr>
             <w:r>
-              <w:t xml:space="preserve">In this exercise you learn to recognize security-related connectivity problems, understand the importance of checking the </w:t>
-            </w:r>
-            <w:r>
-              <w:t>queue manager log, and learn to respond adequately to different IBM MQ security scenarios that impact the IBM MQ Managed File Transfer configuration.</w:t>
+              <w:t>In this exercise you learn to recognize security-related connectivity problems, understand the importance of checking the queue manager log, and learn to respond adequately to different IBM MQ security scenarios that impact the IBM MQ Managed File Transfer configuration.</w:t>
             </w:r>
           </w:p>
         </w:tc>
@@ -3716,10 +3598,7 @@
               <w:pStyle w:val="Abstractbulletlevel1"/>
             </w:pPr>
             <w:r>
-              <w:t xml:space="preserve">Identify and resolve a channel blocked by the </w:t>
-            </w:r>
-            <w:r>
-              <w:t>queue manager default channel authentication setting by creating a BLOCKUSER type rule</w:t>
+              <w:t>Identify and resolve a channel blocked by the queue manager default channel authentication setting by creating a BLOCKUSER type rule</w:t>
             </w:r>
           </w:p>
           <w:p>
@@ -3735,10 +3614,7 @@
               <w:pStyle w:val="Abstractbulletlevel1"/>
             </w:pPr>
             <w:r>
-              <w:t>Increase channel authentication securi</w:t>
-            </w:r>
-            <w:r>
-              <w:t>ty settings for a queue manager by implementing the back-stop rule</w:t>
+              <w:t>Increase channel authentication security settings for a queue manager by implementing the back-stop rule</w:t>
             </w:r>
           </w:p>
           <w:p>
@@ -3754,10 +3630,7 @@
               <w:pStyle w:val="Abstractbulletlevel1"/>
             </w:pPr>
             <w:r>
-              <w:t>Set the path to the MQMFTCredentials.xml file by using the -cre</w:t>
-            </w:r>
-            <w:r>
-              <w:t xml:space="preserve">dentialsFile parameter </w:t>
+              <w:t xml:space="preserve">Set the path to the MQMFTCredentials.xml file by using the -credentialsFile parameter </w:t>
             </w:r>
           </w:p>
           <w:p>
@@ -3865,10 +3738,7 @@
               <w:keepLines/>
             </w:pPr>
             <w:r>
-              <w:t>Uni</w:t>
-            </w:r>
-            <w:r>
-              <w:t>t 6. Administration and troubleshooting</w:t>
+              <w:t>Unit 6. Administration and troubleshooting</w:t>
             </w:r>
           </w:p>
           <w:p>
@@ -4057,10 +3927,7 @@
               <w:pStyle w:val="Abstractbulletlevel1"/>
             </w:pPr>
             <w:r>
-              <w:t>Describe other record types that can be found i</w:t>
-            </w:r>
-            <w:r>
-              <w:t>n the file logger</w:t>
+              <w:t>Describe other record types that can be found in the file logger</w:t>
             </w:r>
           </w:p>
           <w:p>
@@ -4128,6 +3995,7 @@
               <w:keepLines/>
             </w:pPr>
             <w:r>
+              <w:lastRenderedPageBreak/>
               <w:t>Exercise 6. Working with administrative tasks</w:t>
             </w:r>
           </w:p>
@@ -4196,10 +4064,7 @@
               <w:keepLines/>
             </w:pPr>
             <w:r>
-              <w:t xml:space="preserve">This exercise includes work with relative file path, </w:t>
-            </w:r>
-            <w:r>
-              <w:t>selected administrative commands, and creation of a trace at the command level.</w:t>
+              <w:t>This exercise includes work with relative file path, selected administrative commands, and creation of a trace at the command level.</w:t>
             </w:r>
           </w:p>
         </w:tc>
@@ -4288,10 +4153,7 @@
               <w:pStyle w:val="Abstractbulletlevel1"/>
             </w:pPr>
             <w:r>
-              <w:t>Use the fteDisplayVersion command to obtain information about the IBM MQ Managed File Transfe</w:t>
-            </w:r>
-            <w:r>
-              <w:t>r environment</w:t>
+              <w:t>Use the fteDisplayVersion command to obtain information about the IBM MQ Managed File Transfer environment</w:t>
             </w:r>
           </w:p>
           <w:p>
@@ -4331,10 +4193,7 @@
               <w:pStyle w:val="Abstractbulletlevel1"/>
             </w:pPr>
             <w:r>
-              <w:t>Set an all-inclusive tra</w:t>
-            </w:r>
-            <w:r>
-              <w:t>ce for the fteCreateTransfer command</w:t>
+              <w:t>Set an all-inclusive trace for the fteCreateTransfer command</w:t>
             </w:r>
           </w:p>
         </w:tc>
@@ -4402,84 +4261,14 @@
         <w:pStyle w:val="Abstractbodytext"/>
         <w:keepNext/>
         <w:keepLines/>
-      </w:pPr>
-      <w:r>
-        <w:t>To stay informed about IBM training, see the following sites:</w:t>
-      </w:r>
-    </w:p>
-    <w:p>
-      <w:pPr>
-        <w:pStyle w:val="Abstractbodytext"/>
-        <w:keepNext/>
-        <w:keepLines/>
         <w:ind w:left="720"/>
       </w:pPr>
-      <w:r>
-        <w:t xml:space="preserve">IBM Training News: </w:t>
-      </w:r>
-      <w:r>
-        <w:rPr>
-          <w:rStyle w:val="AbstracthyperlinkChar"/>
-        </w:rPr>
-        <w:t>http://bit.ly/IBMTrainEN</w:t>
-      </w:r>
-    </w:p>
-    <w:p>
-      <w:pPr>
-        <w:pStyle w:val="Abstractbodytext"/>
-        <w:keepNext/>
-        <w:keepLines/>
-        <w:ind w:left="720"/>
-      </w:pPr>
-      <w:r>
-        <w:t xml:space="preserve">YouTube: </w:t>
-      </w:r>
-      <w:r>
-        <w:rPr>
-          <w:rStyle w:val="AbstracthyperlinkChar"/>
-        </w:rPr>
-        <w:t>youtube.com/IBMTraining</w:t>
-      </w:r>
-    </w:p>
-    <w:p>
-      <w:pPr>
-        <w:pStyle w:val="Abstractbodytext"/>
-        <w:keepNext/>
-        <w:keepLines/>
-        <w:ind w:left="720"/>
-      </w:pPr>
-      <w:r>
-        <w:t xml:space="preserve">Facebook: </w:t>
-      </w:r>
-      <w:r>
-        <w:rPr>
-          <w:rStyle w:val="AbstracthyperlinkChar"/>
-        </w:rPr>
-        <w:t>facebook.com/ibmtraining</w:t>
-      </w:r>
-    </w:p>
-    <w:p>
-      <w:pPr>
-        <w:pStyle w:val="Abstractbodytext"/>
-        <w:keepNext/>
-        <w:keepLines/>
-        <w:ind w:left="720"/>
-      </w:pPr>
-      <w:r>
-        <w:t xml:space="preserve">Twitter: </w:t>
-      </w:r>
-      <w:r>
-        <w:rPr>
-          <w:rStyle w:val="AbstracthyperlinkChar"/>
-        </w:rPr>
-        <w:t>twitter.com/websphere_edu</w:t>
-      </w:r>
     </w:p>
     <w:sectPr>
-      <w:headerReference w:type="default" r:id="rId10"/>
-      <w:footerReference w:type="even" r:id="rId11"/>
-      <w:footerReference w:type="default" r:id="rId12"/>
-      <w:headerReference w:type="first" r:id="rId13"/>
+      <w:headerReference w:type="default" r:id="rId9"/>
+      <w:footerReference w:type="even" r:id="rId10"/>
+      <w:footerReference w:type="default" r:id="rId11"/>
+      <w:headerReference w:type="first" r:id="rId12"/>
       <w:pgSz w:w="12240" w:h="15840" w:code="1"/>
       <w:pgMar w:top="720" w:right="720" w:bottom="1080" w:left="720" w:header="720" w:footer="720" w:gutter="0"/>
       <w:cols w:space="1980"/>
@@ -4491,7 +4280,7 @@
 </file>
 
 <file path=word/endnotes.xml><?xml version="1.0" encoding="utf-8"?>
-<w:endnotes xmlns:wpc="http://schemas.microsoft.com/office/word/2010/wordprocessingCanvas" xmlns:mc="http://schemas.openxmlformats.org/markup-compatibility/2006" xmlns:o="urn:schemas-microsoft-com:office:office" xmlns:r="http://schemas.openxmlformats.org/officeDocument/2006/relationships" xmlns:m="http://schemas.openxmlformats.org/officeDocument/2006/math" xmlns:v="urn:schemas-microsoft-com:vml" xmlns:wp14="http://schemas.microsoft.com/office/word/2010/wordprocessingDrawing" xmlns:wp="http://schemas.openxmlformats.org/drawingml/2006/wordprocessingDrawing" xmlns:w10="urn:schemas-microsoft-com:office:word" xmlns:w="http://schemas.openxmlformats.org/wordprocessingml/2006/main" xmlns:w14="http://schemas.microsoft.com/office/word/2010/wordml" xmlns:wpg="http://schemas.microsoft.com/office/word/2010/wordprocessingGroup" xmlns:wpi="http://schemas.microsoft.com/office/word/2010/wordprocessingInk" xmlns:wne="http://schemas.microsoft.com/office/word/2006/wordml" xmlns:wps="http://schemas.microsoft.com/office/word/2010/wordprocessingShape" mc:Ignorable="w14 wp14">
+<w:endnotes xmlns:wpc="http://schemas.microsoft.com/office/word/2010/wordprocessingCanvas" xmlns:cx="http://schemas.microsoft.com/office/drawing/2014/chartex" xmlns:cx1="http://schemas.microsoft.com/office/drawing/2015/9/8/chartex" xmlns:cx2="http://schemas.microsoft.com/office/drawing/2015/10/21/chartex" xmlns:cx3="http://schemas.microsoft.com/office/drawing/2016/5/9/chartex" xmlns:cx4="http://schemas.microsoft.com/office/drawing/2016/5/10/chartex" xmlns:cx5="http://schemas.microsoft.com/office/drawing/2016/5/11/chartex" xmlns:cx6="http://schemas.microsoft.com/office/drawing/2016/5/12/chartex" xmlns:cx7="http://schemas.microsoft.com/office/drawing/2016/5/13/chartex" xmlns:cx8="http://schemas.microsoft.com/office/drawing/2016/5/14/chartex" xmlns:mc="http://schemas.openxmlformats.org/markup-compatibility/2006" xmlns:aink="http://schemas.microsoft.com/office/drawing/2016/ink" xmlns:am3d="http://schemas.microsoft.com/office/drawing/2017/model3d" xmlns:o="urn:schemas-microsoft-com:office:office" xmlns:oel="http://schemas.microsoft.com/office/2019/extlst" xmlns:r="http://schemas.openxmlformats.org/officeDocument/2006/relationships" xmlns:m="http://schemas.openxmlformats.org/officeDocument/2006/math" xmlns:v="urn:schemas-microsoft-com:vml" xmlns:wp14="http://schemas.microsoft.com/office/word/2010/wordprocessingDrawing" xmlns:wp="http://schemas.openxmlformats.org/drawingml/2006/wordprocessingDrawing" xmlns:w10="urn:schemas-microsoft-com:office:word" xmlns:w="http://schemas.openxmlformats.org/wordprocessingml/2006/main" xmlns:w14="http://schemas.microsoft.com/office/word/2010/wordml" xmlns:w15="http://schemas.microsoft.com/office/word/2012/wordml" xmlns:w16cex="http://schemas.microsoft.com/office/word/2018/wordml/cex" xmlns:w16cid="http://schemas.microsoft.com/office/word/2016/wordml/cid" xmlns:w16="http://schemas.microsoft.com/office/word/2018/wordml" xmlns:w16sdtdh="http://schemas.microsoft.com/office/word/2020/wordml/sdtdatahash" xmlns:w16se="http://schemas.microsoft.com/office/word/2015/wordml/symex" xmlns:wpg="http://schemas.microsoft.com/office/word/2010/wordprocessingGroup" xmlns:wpi="http://schemas.microsoft.com/office/word/2010/wordprocessingInk" xmlns:wne="http://schemas.microsoft.com/office/word/2006/wordml" xmlns:wps="http://schemas.microsoft.com/office/word/2010/wordprocessingShape" mc:Ignorable="w14 w15 w16se w16cid w16 w16cex w16sdtdh wp14">
   <w:endnote w:type="separator" w:id="-1">
     <w:p>
       <w:r>
@@ -4510,7 +4299,7 @@
 </file>
 
 <file path=word/footer1.xml><?xml version="1.0" encoding="utf-8"?>
-<w:ftr xmlns:wpc="http://schemas.microsoft.com/office/word/2010/wordprocessingCanvas" xmlns:mc="http://schemas.openxmlformats.org/markup-compatibility/2006" xmlns:o="urn:schemas-microsoft-com:office:office" xmlns:r="http://schemas.openxmlformats.org/officeDocument/2006/relationships" xmlns:m="http://schemas.openxmlformats.org/officeDocument/2006/math" xmlns:v="urn:schemas-microsoft-com:vml" xmlns:wp14="http://schemas.microsoft.com/office/word/2010/wordprocessingDrawing" xmlns:wp="http://schemas.openxmlformats.org/drawingml/2006/wordprocessingDrawing" xmlns:w10="urn:schemas-microsoft-com:office:word" xmlns:w="http://schemas.openxmlformats.org/wordprocessingml/2006/main" xmlns:w14="http://schemas.microsoft.com/office/word/2010/wordml" xmlns:wpg="http://schemas.microsoft.com/office/word/2010/wordprocessingGroup" xmlns:wpi="http://schemas.microsoft.com/office/word/2010/wordprocessingInk" xmlns:wne="http://schemas.microsoft.com/office/word/2006/wordml" xmlns:wps="http://schemas.microsoft.com/office/word/2010/wordprocessingShape" mc:Ignorable="w14 wp14">
+<w:ftr xmlns:wpc="http://schemas.microsoft.com/office/word/2010/wordprocessingCanvas" xmlns:cx="http://schemas.microsoft.com/office/drawing/2014/chartex" xmlns:cx1="http://schemas.microsoft.com/office/drawing/2015/9/8/chartex" xmlns:cx2="http://schemas.microsoft.com/office/drawing/2015/10/21/chartex" xmlns:cx3="http://schemas.microsoft.com/office/drawing/2016/5/9/chartex" xmlns:cx4="http://schemas.microsoft.com/office/drawing/2016/5/10/chartex" xmlns:cx5="http://schemas.microsoft.com/office/drawing/2016/5/11/chartex" xmlns:cx6="http://schemas.microsoft.com/office/drawing/2016/5/12/chartex" xmlns:cx7="http://schemas.microsoft.com/office/drawing/2016/5/13/chartex" xmlns:cx8="http://schemas.microsoft.com/office/drawing/2016/5/14/chartex" xmlns:mc="http://schemas.openxmlformats.org/markup-compatibility/2006" xmlns:aink="http://schemas.microsoft.com/office/drawing/2016/ink" xmlns:am3d="http://schemas.microsoft.com/office/drawing/2017/model3d" xmlns:o="urn:schemas-microsoft-com:office:office" xmlns:oel="http://schemas.microsoft.com/office/2019/extlst" xmlns:r="http://schemas.openxmlformats.org/officeDocument/2006/relationships" xmlns:m="http://schemas.openxmlformats.org/officeDocument/2006/math" xmlns:v="urn:schemas-microsoft-com:vml" xmlns:wp14="http://schemas.microsoft.com/office/word/2010/wordprocessingDrawing" xmlns:wp="http://schemas.openxmlformats.org/drawingml/2006/wordprocessingDrawing" xmlns:w10="urn:schemas-microsoft-com:office:word" xmlns:w="http://schemas.openxmlformats.org/wordprocessingml/2006/main" xmlns:w14="http://schemas.microsoft.com/office/word/2010/wordml" xmlns:w15="http://schemas.microsoft.com/office/word/2012/wordml" xmlns:w16cex="http://schemas.microsoft.com/office/word/2018/wordml/cex" xmlns:w16cid="http://schemas.microsoft.com/office/word/2016/wordml/cid" xmlns:w16="http://schemas.microsoft.com/office/word/2018/wordml" xmlns:w16sdtdh="http://schemas.microsoft.com/office/word/2020/wordml/sdtdatahash" xmlns:w16se="http://schemas.microsoft.com/office/word/2015/wordml/symex" xmlns:wpg="http://schemas.microsoft.com/office/word/2010/wordprocessingGroup" xmlns:wpi="http://schemas.microsoft.com/office/word/2010/wordprocessingInk" xmlns:wne="http://schemas.microsoft.com/office/word/2006/wordml" xmlns:wps="http://schemas.microsoft.com/office/word/2010/wordprocessingShape" mc:Ignorable="w14 w15 w16se w16cid w16 w16cex w16sdtdh wp14">
   <w:p>
     <w:pPr>
       <w:pStyle w:val="Footer"/>
@@ -4548,7 +4337,7 @@
 </file>
 
 <file path=word/footer2.xml><?xml version="1.0" encoding="utf-8"?>
-<w:ftr xmlns:wpc="http://schemas.microsoft.com/office/word/2010/wordprocessingCanvas" xmlns:mc="http://schemas.openxmlformats.org/markup-compatibility/2006" xmlns:o="urn:schemas-microsoft-com:office:office" xmlns:r="http://schemas.openxmlformats.org/officeDocument/2006/relationships" xmlns:m="http://schemas.openxmlformats.org/officeDocument/2006/math" xmlns:v="urn:schemas-microsoft-com:vml" xmlns:wp14="http://schemas.microsoft.com/office/word/2010/wordprocessingDrawing" xmlns:wp="http://schemas.openxmlformats.org/drawingml/2006/wordprocessingDrawing" xmlns:w10="urn:schemas-microsoft-com:office:word" xmlns:w="http://schemas.openxmlformats.org/wordprocessingml/2006/main" xmlns:w14="http://schemas.microsoft.com/office/word/2010/wordml" xmlns:wpg="http://schemas.microsoft.com/office/word/2010/wordprocessingGroup" xmlns:wpi="http://schemas.microsoft.com/office/word/2010/wordprocessingInk" xmlns:wne="http://schemas.microsoft.com/office/word/2006/wordml" xmlns:wps="http://schemas.microsoft.com/office/word/2010/wordprocessingShape" mc:Ignorable="w14 wp14">
+<w:ftr xmlns:wpc="http://schemas.microsoft.com/office/word/2010/wordprocessingCanvas" xmlns:cx="http://schemas.microsoft.com/office/drawing/2014/chartex" xmlns:cx1="http://schemas.microsoft.com/office/drawing/2015/9/8/chartex" xmlns:cx2="http://schemas.microsoft.com/office/drawing/2015/10/21/chartex" xmlns:cx3="http://schemas.microsoft.com/office/drawing/2016/5/9/chartex" xmlns:cx4="http://schemas.microsoft.com/office/drawing/2016/5/10/chartex" xmlns:cx5="http://schemas.microsoft.com/office/drawing/2016/5/11/chartex" xmlns:cx6="http://schemas.microsoft.com/office/drawing/2016/5/12/chartex" xmlns:cx7="http://schemas.microsoft.com/office/drawing/2016/5/13/chartex" xmlns:cx8="http://schemas.microsoft.com/office/drawing/2016/5/14/chartex" xmlns:mc="http://schemas.openxmlformats.org/markup-compatibility/2006" xmlns:aink="http://schemas.microsoft.com/office/drawing/2016/ink" xmlns:am3d="http://schemas.microsoft.com/office/drawing/2017/model3d" xmlns:o="urn:schemas-microsoft-com:office:office" xmlns:oel="http://schemas.microsoft.com/office/2019/extlst" xmlns:r="http://schemas.openxmlformats.org/officeDocument/2006/relationships" xmlns:m="http://schemas.openxmlformats.org/officeDocument/2006/math" xmlns:v="urn:schemas-microsoft-com:vml" xmlns:wp14="http://schemas.microsoft.com/office/word/2010/wordprocessingDrawing" xmlns:wp="http://schemas.openxmlformats.org/drawingml/2006/wordprocessingDrawing" xmlns:w10="urn:schemas-microsoft-com:office:word" xmlns:w="http://schemas.openxmlformats.org/wordprocessingml/2006/main" xmlns:w14="http://schemas.microsoft.com/office/word/2010/wordml" xmlns:w15="http://schemas.microsoft.com/office/word/2012/wordml" xmlns:w16cex="http://schemas.microsoft.com/office/word/2018/wordml/cex" xmlns:w16cid="http://schemas.microsoft.com/office/word/2016/wordml/cid" xmlns:w16="http://schemas.microsoft.com/office/word/2018/wordml" xmlns:w16sdtdh="http://schemas.microsoft.com/office/word/2020/wordml/sdtdatahash" xmlns:w16se="http://schemas.microsoft.com/office/word/2015/wordml/symex" xmlns:wpg="http://schemas.microsoft.com/office/word/2010/wordprocessingGroup" xmlns:wpi="http://schemas.microsoft.com/office/word/2010/wordprocessingInk" xmlns:wne="http://schemas.microsoft.com/office/word/2006/wordml" xmlns:wps="http://schemas.microsoft.com/office/word/2010/wordprocessingShape" mc:Ignorable="w14 w15 w16se w16cid w16 w16cex w16sdtdh wp14">
   <w:p>
     <w:pPr>
       <w:pStyle w:val="Footer"/>
@@ -4609,7 +4398,7 @@
 </file>
 
 <file path=word/footnotes.xml><?xml version="1.0" encoding="utf-8"?>
-<w:footnotes xmlns:wpc="http://schemas.microsoft.com/office/word/2010/wordprocessingCanvas" xmlns:mc="http://schemas.openxmlformats.org/markup-compatibility/2006" xmlns:o="urn:schemas-microsoft-com:office:office" xmlns:r="http://schemas.openxmlformats.org/officeDocument/2006/relationships" xmlns:m="http://schemas.openxmlformats.org/officeDocument/2006/math" xmlns:v="urn:schemas-microsoft-com:vml" xmlns:wp14="http://schemas.microsoft.com/office/word/2010/wordprocessingDrawing" xmlns:wp="http://schemas.openxmlformats.org/drawingml/2006/wordprocessingDrawing" xmlns:w10="urn:schemas-microsoft-com:office:word" xmlns:w="http://schemas.openxmlformats.org/wordprocessingml/2006/main" xmlns:w14="http://schemas.microsoft.com/office/word/2010/wordml" xmlns:wpg="http://schemas.microsoft.com/office/word/2010/wordprocessingGroup" xmlns:wpi="http://schemas.microsoft.com/office/word/2010/wordprocessingInk" xmlns:wne="http://schemas.microsoft.com/office/word/2006/wordml" xmlns:wps="http://schemas.microsoft.com/office/word/2010/wordprocessingShape" mc:Ignorable="w14 wp14">
+<w:footnotes xmlns:wpc="http://schemas.microsoft.com/office/word/2010/wordprocessingCanvas" xmlns:cx="http://schemas.microsoft.com/office/drawing/2014/chartex" xmlns:cx1="http://schemas.microsoft.com/office/drawing/2015/9/8/chartex" xmlns:cx2="http://schemas.microsoft.com/office/drawing/2015/10/21/chartex" xmlns:cx3="http://schemas.microsoft.com/office/drawing/2016/5/9/chartex" xmlns:cx4="http://schemas.microsoft.com/office/drawing/2016/5/10/chartex" xmlns:cx5="http://schemas.microsoft.com/office/drawing/2016/5/11/chartex" xmlns:cx6="http://schemas.microsoft.com/office/drawing/2016/5/12/chartex" xmlns:cx7="http://schemas.microsoft.com/office/drawing/2016/5/13/chartex" xmlns:cx8="http://schemas.microsoft.com/office/drawing/2016/5/14/chartex" xmlns:mc="http://schemas.openxmlformats.org/markup-compatibility/2006" xmlns:aink="http://schemas.microsoft.com/office/drawing/2016/ink" xmlns:am3d="http://schemas.microsoft.com/office/drawing/2017/model3d" xmlns:o="urn:schemas-microsoft-com:office:office" xmlns:oel="http://schemas.microsoft.com/office/2019/extlst" xmlns:r="http://schemas.openxmlformats.org/officeDocument/2006/relationships" xmlns:m="http://schemas.openxmlformats.org/officeDocument/2006/math" xmlns:v="urn:schemas-microsoft-com:vml" xmlns:wp14="http://schemas.microsoft.com/office/word/2010/wordprocessingDrawing" xmlns:wp="http://schemas.openxmlformats.org/drawingml/2006/wordprocessingDrawing" xmlns:w10="urn:schemas-microsoft-com:office:word" xmlns:w="http://schemas.openxmlformats.org/wordprocessingml/2006/main" xmlns:w14="http://schemas.microsoft.com/office/word/2010/wordml" xmlns:w15="http://schemas.microsoft.com/office/word/2012/wordml" xmlns:w16cex="http://schemas.microsoft.com/office/word/2018/wordml/cex" xmlns:w16cid="http://schemas.microsoft.com/office/word/2016/wordml/cid" xmlns:w16="http://schemas.microsoft.com/office/word/2018/wordml" xmlns:w16sdtdh="http://schemas.microsoft.com/office/word/2020/wordml/sdtdatahash" xmlns:w16se="http://schemas.microsoft.com/office/word/2015/wordml/symex" xmlns:wpg="http://schemas.microsoft.com/office/word/2010/wordprocessingGroup" xmlns:wpi="http://schemas.microsoft.com/office/word/2010/wordprocessingInk" xmlns:wne="http://schemas.microsoft.com/office/word/2006/wordml" xmlns:wps="http://schemas.microsoft.com/office/word/2010/wordprocessingShape" mc:Ignorable="w14 w15 w16se w16cid w16 w16cex w16sdtdh wp14">
   <w:footnote w:type="separator" w:id="-1">
     <w:p>
       <w:r>
@@ -4628,7 +4417,7 @@
 </file>
 
 <file path=word/header1.xml><?xml version="1.0" encoding="utf-8"?>
-<w:hdr xmlns:wpc="http://schemas.microsoft.com/office/word/2010/wordprocessingCanvas" xmlns:mc="http://schemas.openxmlformats.org/markup-compatibility/2006" xmlns:o="urn:schemas-microsoft-com:office:office" xmlns:r="http://schemas.openxmlformats.org/officeDocument/2006/relationships" xmlns:m="http://schemas.openxmlformats.org/officeDocument/2006/math" xmlns:v="urn:schemas-microsoft-com:vml" xmlns:wp14="http://schemas.microsoft.com/office/word/2010/wordprocessingDrawing" xmlns:wp="http://schemas.openxmlformats.org/drawingml/2006/wordprocessingDrawing" xmlns:w10="urn:schemas-microsoft-com:office:word" xmlns:w="http://schemas.openxmlformats.org/wordprocessingml/2006/main" xmlns:w14="http://schemas.microsoft.com/office/word/2010/wordml" xmlns:wpg="http://schemas.microsoft.com/office/word/2010/wordprocessingGroup" xmlns:wpi="http://schemas.microsoft.com/office/word/2010/wordprocessingInk" xmlns:wne="http://schemas.microsoft.com/office/word/2006/wordml" xmlns:wps="http://schemas.microsoft.com/office/word/2010/wordprocessingShape" mc:Ignorable="w14 wp14">
+<w:hdr xmlns:wpc="http://schemas.microsoft.com/office/word/2010/wordprocessingCanvas" xmlns:cx="http://schemas.microsoft.com/office/drawing/2014/chartex" xmlns:cx1="http://schemas.microsoft.com/office/drawing/2015/9/8/chartex" xmlns:cx2="http://schemas.microsoft.com/office/drawing/2015/10/21/chartex" xmlns:cx3="http://schemas.microsoft.com/office/drawing/2016/5/9/chartex" xmlns:cx4="http://schemas.microsoft.com/office/drawing/2016/5/10/chartex" xmlns:cx5="http://schemas.microsoft.com/office/drawing/2016/5/11/chartex" xmlns:cx6="http://schemas.microsoft.com/office/drawing/2016/5/12/chartex" xmlns:cx7="http://schemas.microsoft.com/office/drawing/2016/5/13/chartex" xmlns:cx8="http://schemas.microsoft.com/office/drawing/2016/5/14/chartex" xmlns:mc="http://schemas.openxmlformats.org/markup-compatibility/2006" xmlns:aink="http://schemas.microsoft.com/office/drawing/2016/ink" xmlns:am3d="http://schemas.microsoft.com/office/drawing/2017/model3d" xmlns:o="urn:schemas-microsoft-com:office:office" xmlns:oel="http://schemas.microsoft.com/office/2019/extlst" xmlns:r="http://schemas.openxmlformats.org/officeDocument/2006/relationships" xmlns:m="http://schemas.openxmlformats.org/officeDocument/2006/math" xmlns:v="urn:schemas-microsoft-com:vml" xmlns:wp14="http://schemas.microsoft.com/office/word/2010/wordprocessingDrawing" xmlns:wp="http://schemas.openxmlformats.org/drawingml/2006/wordprocessingDrawing" xmlns:w10="urn:schemas-microsoft-com:office:word" xmlns:w="http://schemas.openxmlformats.org/wordprocessingml/2006/main" xmlns:w14="http://schemas.microsoft.com/office/word/2010/wordml" xmlns:w15="http://schemas.microsoft.com/office/word/2012/wordml" xmlns:w16cex="http://schemas.microsoft.com/office/word/2018/wordml/cex" xmlns:w16cid="http://schemas.microsoft.com/office/word/2016/wordml/cid" xmlns:w16="http://schemas.microsoft.com/office/word/2018/wordml" xmlns:w16sdtdh="http://schemas.microsoft.com/office/word/2020/wordml/sdtdatahash" xmlns:w16se="http://schemas.microsoft.com/office/word/2015/wordml/symex" xmlns:wpg="http://schemas.microsoft.com/office/word/2010/wordprocessingGroup" xmlns:wpi="http://schemas.microsoft.com/office/word/2010/wordprocessingInk" xmlns:wne="http://schemas.microsoft.com/office/word/2006/wordml" xmlns:wps="http://schemas.microsoft.com/office/word/2010/wordprocessingShape" mc:Ignorable="w14 w15 w16se w16cid w16 w16cex w16sdtdh wp14">
   <w:p>
     <w:pPr>
       <w:pStyle w:val="Header"/>
@@ -4659,7 +4448,7 @@
 </file>
 
 <file path=word/header2.xml><?xml version="1.0" encoding="utf-8"?>
-<w:hdr xmlns:wpc="http://schemas.microsoft.com/office/word/2010/wordprocessingCanvas" xmlns:mc="http://schemas.openxmlformats.org/markup-compatibility/2006" xmlns:o="urn:schemas-microsoft-com:office:office" xmlns:r="http://schemas.openxmlformats.org/officeDocument/2006/relationships" xmlns:m="http://schemas.openxmlformats.org/officeDocument/2006/math" xmlns:v="urn:schemas-microsoft-com:vml" xmlns:wp14="http://schemas.microsoft.com/office/word/2010/wordprocessingDrawing" xmlns:wp="http://schemas.openxmlformats.org/drawingml/2006/wordprocessingDrawing" xmlns:w10="urn:schemas-microsoft-com:office:word" xmlns:w="http://schemas.openxmlformats.org/wordprocessingml/2006/main" xmlns:w14="http://schemas.microsoft.com/office/word/2010/wordml" xmlns:wpg="http://schemas.microsoft.com/office/word/2010/wordprocessingGroup" xmlns:wpi="http://schemas.microsoft.com/office/word/2010/wordprocessingInk" xmlns:wne="http://schemas.microsoft.com/office/word/2006/wordml" xmlns:wps="http://schemas.microsoft.com/office/word/2010/wordprocessingShape" mc:Ignorable="w14 wp14">
+<w:hdr xmlns:wpc="http://schemas.microsoft.com/office/word/2010/wordprocessingCanvas" xmlns:cx="http://schemas.microsoft.com/office/drawing/2014/chartex" xmlns:cx1="http://schemas.microsoft.com/office/drawing/2015/9/8/chartex" xmlns:cx2="http://schemas.microsoft.com/office/drawing/2015/10/21/chartex" xmlns:cx3="http://schemas.microsoft.com/office/drawing/2016/5/9/chartex" xmlns:cx4="http://schemas.microsoft.com/office/drawing/2016/5/10/chartex" xmlns:cx5="http://schemas.microsoft.com/office/drawing/2016/5/11/chartex" xmlns:cx6="http://schemas.microsoft.com/office/drawing/2016/5/12/chartex" xmlns:cx7="http://schemas.microsoft.com/office/drawing/2016/5/13/chartex" xmlns:cx8="http://schemas.microsoft.com/office/drawing/2016/5/14/chartex" xmlns:mc="http://schemas.openxmlformats.org/markup-compatibility/2006" xmlns:aink="http://schemas.microsoft.com/office/drawing/2016/ink" xmlns:am3d="http://schemas.microsoft.com/office/drawing/2017/model3d" xmlns:o="urn:schemas-microsoft-com:office:office" xmlns:oel="http://schemas.microsoft.com/office/2019/extlst" xmlns:r="http://schemas.openxmlformats.org/officeDocument/2006/relationships" xmlns:m="http://schemas.openxmlformats.org/officeDocument/2006/math" xmlns:v="urn:schemas-microsoft-com:vml" xmlns:wp14="http://schemas.microsoft.com/office/word/2010/wordprocessingDrawing" xmlns:wp="http://schemas.openxmlformats.org/drawingml/2006/wordprocessingDrawing" xmlns:w10="urn:schemas-microsoft-com:office:word" xmlns:w="http://schemas.openxmlformats.org/wordprocessingml/2006/main" xmlns:w14="http://schemas.microsoft.com/office/word/2010/wordml" xmlns:w15="http://schemas.microsoft.com/office/word/2012/wordml" xmlns:w16cex="http://schemas.microsoft.com/office/word/2018/wordml/cex" xmlns:w16cid="http://schemas.microsoft.com/office/word/2016/wordml/cid" xmlns:w16="http://schemas.microsoft.com/office/word/2018/wordml" xmlns:w16sdtdh="http://schemas.microsoft.com/office/word/2020/wordml/sdtdatahash" xmlns:w16se="http://schemas.microsoft.com/office/word/2015/wordml/symex" xmlns:wpg="http://schemas.microsoft.com/office/word/2010/wordprocessingGroup" xmlns:wpi="http://schemas.microsoft.com/office/word/2010/wordprocessingInk" xmlns:wne="http://schemas.microsoft.com/office/word/2006/wordml" xmlns:wps="http://schemas.microsoft.com/office/word/2010/wordprocessingShape" mc:Ignorable="w14 w15 w16se w16cid w16 w16cex w16sdtdh wp14">
   <w:p>
     <w:pPr>
       <w:pStyle w:val="Header"/>
@@ -4706,8 +4495,8 @@
 </file>
 
 <file path=word/numbering.xml><?xml version="1.0" encoding="utf-8"?>
-<w:numbering xmlns:wpc="http://schemas.microsoft.com/office/word/2010/wordprocessingCanvas" xmlns:mc="http://schemas.openxmlformats.org/markup-compatibility/2006" xmlns:o="urn:schemas-microsoft-com:office:office" xmlns:r="http://schemas.openxmlformats.org/officeDocument/2006/relationships" xmlns:m="http://schemas.openxmlformats.org/officeDocument/2006/math" xmlns:v="urn:schemas-microsoft-com:vml" xmlns:wp14="http://schemas.microsoft.com/office/word/2010/wordprocessingDrawing" xmlns:wp="http://schemas.openxmlformats.org/drawingml/2006/wordprocessingDrawing" xmlns:w10="urn:schemas-microsoft-com:office:word" xmlns:w="http://schemas.openxmlformats.org/wordprocessingml/2006/main" xmlns:w14="http://schemas.microsoft.com/office/word/2010/wordml" xmlns:wpg="http://schemas.microsoft.com/office/word/2010/wordprocessingGroup" xmlns:wpi="http://schemas.microsoft.com/office/word/2010/wordprocessingInk" xmlns:wne="http://schemas.microsoft.com/office/word/2006/wordml" xmlns:wps="http://schemas.microsoft.com/office/word/2010/wordprocessingShape" mc:Ignorable="w14 wp14">
-  <w:abstractNum w:abstractNumId="0">
+<w:numbering xmlns:wpc="http://schemas.microsoft.com/office/word/2010/wordprocessingCanvas" xmlns:cx="http://schemas.microsoft.com/office/drawing/2014/chartex" xmlns:cx1="http://schemas.microsoft.com/office/drawing/2015/9/8/chartex" xmlns:cx2="http://schemas.microsoft.com/office/drawing/2015/10/21/chartex" xmlns:cx3="http://schemas.microsoft.com/office/drawing/2016/5/9/chartex" xmlns:cx4="http://schemas.microsoft.com/office/drawing/2016/5/10/chartex" xmlns:cx5="http://schemas.microsoft.com/office/drawing/2016/5/11/chartex" xmlns:cx6="http://schemas.microsoft.com/office/drawing/2016/5/12/chartex" xmlns:cx7="http://schemas.microsoft.com/office/drawing/2016/5/13/chartex" xmlns:cx8="http://schemas.microsoft.com/office/drawing/2016/5/14/chartex" xmlns:mc="http://schemas.openxmlformats.org/markup-compatibility/2006" xmlns:aink="http://schemas.microsoft.com/office/drawing/2016/ink" xmlns:am3d="http://schemas.microsoft.com/office/drawing/2017/model3d" xmlns:o="urn:schemas-microsoft-com:office:office" xmlns:oel="http://schemas.microsoft.com/office/2019/extlst" xmlns:r="http://schemas.openxmlformats.org/officeDocument/2006/relationships" xmlns:m="http://schemas.openxmlformats.org/officeDocument/2006/math" xmlns:v="urn:schemas-microsoft-com:vml" xmlns:wp14="http://schemas.microsoft.com/office/word/2010/wordprocessingDrawing" xmlns:wp="http://schemas.openxmlformats.org/drawingml/2006/wordprocessingDrawing" xmlns:w10="urn:schemas-microsoft-com:office:word" xmlns:w="http://schemas.openxmlformats.org/wordprocessingml/2006/main" xmlns:w14="http://schemas.microsoft.com/office/word/2010/wordml" xmlns:w15="http://schemas.microsoft.com/office/word/2012/wordml" xmlns:w16cex="http://schemas.microsoft.com/office/word/2018/wordml/cex" xmlns:w16cid="http://schemas.microsoft.com/office/word/2016/wordml/cid" xmlns:w16="http://schemas.microsoft.com/office/word/2018/wordml" xmlns:w16sdtdh="http://schemas.microsoft.com/office/word/2020/wordml/sdtdatahash" xmlns:w16se="http://schemas.microsoft.com/office/word/2015/wordml/symex" xmlns:wpg="http://schemas.microsoft.com/office/word/2010/wordprocessingGroup" xmlns:wpi="http://schemas.microsoft.com/office/word/2010/wordprocessingInk" xmlns:wne="http://schemas.microsoft.com/office/word/2006/wordml" xmlns:wps="http://schemas.microsoft.com/office/word/2010/wordprocessingShape" mc:Ignorable="w14 w15 w16se w16cid w16 w16cex w16sdtdh wp14">
+  <w:abstractNum w:abstractNumId="0" w15:restartNumberingAfterBreak="0">
     <w:nsid w:val="00212A83"/>
     <w:multiLevelType w:val="hybridMultilevel"/>
     <w:tmpl w:val="62F6EC0C"/>
@@ -4847,7 +4636,7 @@
       </w:rPr>
     </w:lvl>
   </w:abstractNum>
-  <w:abstractNum w:abstractNumId="1">
+  <w:abstractNum w:abstractNumId="1" w15:restartNumberingAfterBreak="0">
     <w:nsid w:val="0475374A"/>
     <w:multiLevelType w:val="multilevel"/>
     <w:tmpl w:val="2E109366"/>
@@ -4987,7 +4776,7 @@
       </w:rPr>
     </w:lvl>
   </w:abstractNum>
-  <w:abstractNum w:abstractNumId="2">
+  <w:abstractNum w:abstractNumId="2" w15:restartNumberingAfterBreak="0">
     <w:nsid w:val="06800BE1"/>
     <w:multiLevelType w:val="multilevel"/>
     <w:tmpl w:val="652A7A44"/>
@@ -5127,7 +4916,7 @@
       </w:rPr>
     </w:lvl>
   </w:abstractNum>
-  <w:abstractNum w:abstractNumId="3">
+  <w:abstractNum w:abstractNumId="3" w15:restartNumberingAfterBreak="0">
     <w:nsid w:val="088A3B12"/>
     <w:multiLevelType w:val="hybridMultilevel"/>
     <w:tmpl w:val="B5FE4E70"/>
@@ -5267,7 +5056,7 @@
       </w:rPr>
     </w:lvl>
   </w:abstractNum>
-  <w:abstractNum w:abstractNumId="4">
+  <w:abstractNum w:abstractNumId="4" w15:restartNumberingAfterBreak="0">
     <w:nsid w:val="090A7114"/>
     <w:multiLevelType w:val="multilevel"/>
     <w:tmpl w:val="9F2847F4"/>
@@ -5407,7 +5196,7 @@
       </w:rPr>
     </w:lvl>
   </w:abstractNum>
-  <w:abstractNum w:abstractNumId="5">
+  <w:abstractNum w:abstractNumId="5" w15:restartNumberingAfterBreak="0">
     <w:nsid w:val="100B3A75"/>
     <w:multiLevelType w:val="multilevel"/>
     <w:tmpl w:val="C906A2BC"/>
@@ -5547,7 +5336,7 @@
       </w:rPr>
     </w:lvl>
   </w:abstractNum>
-  <w:abstractNum w:abstractNumId="6">
+  <w:abstractNum w:abstractNumId="6" w15:restartNumberingAfterBreak="0">
     <w:nsid w:val="12AC0A33"/>
     <w:multiLevelType w:val="multilevel"/>
     <w:tmpl w:val="45D69A54"/>
@@ -5687,7 +5476,7 @@
       </w:rPr>
     </w:lvl>
   </w:abstractNum>
-  <w:abstractNum w:abstractNumId="7">
+  <w:abstractNum w:abstractNumId="7" w15:restartNumberingAfterBreak="0">
     <w:nsid w:val="19476721"/>
     <w:multiLevelType w:val="multilevel"/>
     <w:tmpl w:val="F77E42F0"/>
@@ -5827,7 +5616,7 @@
       </w:rPr>
     </w:lvl>
   </w:abstractNum>
-  <w:abstractNum w:abstractNumId="8">
+  <w:abstractNum w:abstractNumId="8" w15:restartNumberingAfterBreak="0">
     <w:nsid w:val="1E39358F"/>
     <w:multiLevelType w:val="hybridMultilevel"/>
     <w:tmpl w:val="F16A3642"/>
@@ -5967,7 +5756,7 @@
       </w:rPr>
     </w:lvl>
   </w:abstractNum>
-  <w:abstractNum w:abstractNumId="9">
+  <w:abstractNum w:abstractNumId="9" w15:restartNumberingAfterBreak="0">
     <w:nsid w:val="28AA3618"/>
     <w:multiLevelType w:val="multilevel"/>
     <w:tmpl w:val="BA7CD9BE"/>
@@ -6107,7 +5896,7 @@
       </w:rPr>
     </w:lvl>
   </w:abstractNum>
-  <w:abstractNum w:abstractNumId="10">
+  <w:abstractNum w:abstractNumId="10" w15:restartNumberingAfterBreak="0">
     <w:nsid w:val="28FC11FB"/>
     <w:multiLevelType w:val="multilevel"/>
     <w:tmpl w:val="652A7A44"/>
@@ -6247,7 +6036,7 @@
       </w:rPr>
     </w:lvl>
   </w:abstractNum>
-  <w:abstractNum w:abstractNumId="11">
+  <w:abstractNum w:abstractNumId="11" w15:restartNumberingAfterBreak="0">
     <w:nsid w:val="2B1D2935"/>
     <w:multiLevelType w:val="multilevel"/>
     <w:tmpl w:val="36023928"/>
@@ -6387,7 +6176,7 @@
       </w:rPr>
     </w:lvl>
   </w:abstractNum>
-  <w:abstractNum w:abstractNumId="12">
+  <w:abstractNum w:abstractNumId="12" w15:restartNumberingAfterBreak="0">
     <w:nsid w:val="2E9C4821"/>
     <w:multiLevelType w:val="hybridMultilevel"/>
     <w:tmpl w:val="D924DDE6"/>
@@ -6527,7 +6316,7 @@
       </w:rPr>
     </w:lvl>
   </w:abstractNum>
-  <w:abstractNum w:abstractNumId="13">
+  <w:abstractNum w:abstractNumId="13" w15:restartNumberingAfterBreak="0">
     <w:nsid w:val="33C55627"/>
     <w:multiLevelType w:val="hybridMultilevel"/>
     <w:tmpl w:val="B73E559A"/>
@@ -6667,7 +6456,7 @@
       </w:rPr>
     </w:lvl>
   </w:abstractNum>
-  <w:abstractNum w:abstractNumId="14">
+  <w:abstractNum w:abstractNumId="14" w15:restartNumberingAfterBreak="0">
     <w:nsid w:val="389E46A2"/>
     <w:multiLevelType w:val="multilevel"/>
     <w:tmpl w:val="9A22A28A"/>
@@ -6807,7 +6596,7 @@
       </w:rPr>
     </w:lvl>
   </w:abstractNum>
-  <w:abstractNum w:abstractNumId="15">
+  <w:abstractNum w:abstractNumId="15" w15:restartNumberingAfterBreak="0">
     <w:nsid w:val="3CDB6321"/>
     <w:multiLevelType w:val="hybridMultilevel"/>
     <w:tmpl w:val="85E04482"/>
@@ -6947,7 +6736,7 @@
       </w:rPr>
     </w:lvl>
   </w:abstractNum>
-  <w:abstractNum w:abstractNumId="16">
+  <w:abstractNum w:abstractNumId="16" w15:restartNumberingAfterBreak="0">
     <w:nsid w:val="424648AD"/>
     <w:multiLevelType w:val="multilevel"/>
     <w:tmpl w:val="B346F356"/>
@@ -7087,7 +6876,7 @@
       </w:rPr>
     </w:lvl>
   </w:abstractNum>
-  <w:abstractNum w:abstractNumId="17">
+  <w:abstractNum w:abstractNumId="17" w15:restartNumberingAfterBreak="0">
     <w:nsid w:val="4AC64C18"/>
     <w:multiLevelType w:val="multilevel"/>
     <w:tmpl w:val="B5D4286E"/>
@@ -7227,7 +7016,7 @@
       </w:rPr>
     </w:lvl>
   </w:abstractNum>
-  <w:abstractNum w:abstractNumId="18">
+  <w:abstractNum w:abstractNumId="18" w15:restartNumberingAfterBreak="0">
     <w:nsid w:val="4B9D7E74"/>
     <w:multiLevelType w:val="hybridMultilevel"/>
     <w:tmpl w:val="1A4AC8CA"/>
@@ -7367,7 +7156,7 @@
       </w:rPr>
     </w:lvl>
   </w:abstractNum>
-  <w:abstractNum w:abstractNumId="19">
+  <w:abstractNum w:abstractNumId="19" w15:restartNumberingAfterBreak="0">
     <w:nsid w:val="4BFA0145"/>
     <w:multiLevelType w:val="multilevel"/>
     <w:tmpl w:val="CB26F72A"/>
@@ -7509,7 +7298,7 @@
       </w:rPr>
     </w:lvl>
   </w:abstractNum>
-  <w:abstractNum w:abstractNumId="20">
+  <w:abstractNum w:abstractNumId="20" w15:restartNumberingAfterBreak="0">
     <w:nsid w:val="55D05CE7"/>
     <w:multiLevelType w:val="multilevel"/>
     <w:tmpl w:val="C906A2BC"/>
@@ -7649,7 +7438,7 @@
       </w:rPr>
     </w:lvl>
   </w:abstractNum>
-  <w:abstractNum w:abstractNumId="21">
+  <w:abstractNum w:abstractNumId="21" w15:restartNumberingAfterBreak="0">
     <w:nsid w:val="56390385"/>
     <w:multiLevelType w:val="hybridMultilevel"/>
     <w:tmpl w:val="6C9E40B2"/>
@@ -7789,7 +7578,7 @@
       </w:rPr>
     </w:lvl>
   </w:abstractNum>
-  <w:abstractNum w:abstractNumId="22">
+  <w:abstractNum w:abstractNumId="22" w15:restartNumberingAfterBreak="0">
     <w:nsid w:val="5F685F70"/>
     <w:multiLevelType w:val="hybridMultilevel"/>
     <w:tmpl w:val="2DB294F4"/>
@@ -7929,7 +7718,7 @@
       </w:rPr>
     </w:lvl>
   </w:abstractNum>
-  <w:abstractNum w:abstractNumId="23">
+  <w:abstractNum w:abstractNumId="23" w15:restartNumberingAfterBreak="0">
     <w:nsid w:val="606311A8"/>
     <w:multiLevelType w:val="multilevel"/>
     <w:tmpl w:val="52781DF0"/>
@@ -8069,7 +7858,7 @@
       </w:rPr>
     </w:lvl>
   </w:abstractNum>
-  <w:abstractNum w:abstractNumId="24">
+  <w:abstractNum w:abstractNumId="24" w15:restartNumberingAfterBreak="0">
     <w:nsid w:val="6CD16E15"/>
     <w:multiLevelType w:val="hybridMultilevel"/>
     <w:tmpl w:val="7832A804"/>
@@ -8209,7 +7998,7 @@
       </w:rPr>
     </w:lvl>
   </w:abstractNum>
-  <w:abstractNum w:abstractNumId="25">
+  <w:abstractNum w:abstractNumId="25" w15:restartNumberingAfterBreak="0">
     <w:nsid w:val="6F9D21ED"/>
     <w:multiLevelType w:val="multilevel"/>
     <w:tmpl w:val="E848BE7C"/>
@@ -8349,7 +8138,7 @@
       </w:rPr>
     </w:lvl>
   </w:abstractNum>
-  <w:abstractNum w:abstractNumId="26">
+  <w:abstractNum w:abstractNumId="26" w15:restartNumberingAfterBreak="0">
     <w:nsid w:val="70054596"/>
     <w:multiLevelType w:val="hybridMultilevel"/>
     <w:tmpl w:val="BE44C572"/>
@@ -8489,7 +8278,7 @@
       </w:rPr>
     </w:lvl>
   </w:abstractNum>
-  <w:abstractNum w:abstractNumId="27">
+  <w:abstractNum w:abstractNumId="27" w15:restartNumberingAfterBreak="0">
     <w:nsid w:val="77793615"/>
     <w:multiLevelType w:val="multilevel"/>
     <w:tmpl w:val="D924DDE6"/>
@@ -8629,7 +8418,7 @@
       </w:rPr>
     </w:lvl>
   </w:abstractNum>
-  <w:abstractNum w:abstractNumId="28">
+  <w:abstractNum w:abstractNumId="28" w15:restartNumberingAfterBreak="0">
     <w:nsid w:val="78E120CB"/>
     <w:multiLevelType w:val="hybridMultilevel"/>
     <w:tmpl w:val="987429EE"/>
@@ -8769,7 +8558,7 @@
       </w:rPr>
     </w:lvl>
   </w:abstractNum>
-  <w:abstractNum w:abstractNumId="29">
+  <w:abstractNum w:abstractNumId="29" w15:restartNumberingAfterBreak="0">
     <w:nsid w:val="7CCE2E34"/>
     <w:multiLevelType w:val="hybridMultilevel"/>
     <w:tmpl w:val="684EE9FA"/>
@@ -8910,7 +8699,7 @@
       </w:rPr>
     </w:lvl>
   </w:abstractNum>
-  <w:abstractNum w:abstractNumId="30">
+  <w:abstractNum w:abstractNumId="30" w15:restartNumberingAfterBreak="0">
     <w:nsid w:val="7E125EA3"/>
     <w:multiLevelType w:val="multilevel"/>
     <w:tmpl w:val="45D69A54"/>
@@ -9050,104 +8839,104 @@
       </w:rPr>
     </w:lvl>
   </w:abstractNum>
-  <w:num w:numId="1">
+  <w:num w:numId="1" w16cid:durableId="913053192">
     <w:abstractNumId w:val="30"/>
   </w:num>
-  <w:num w:numId="2">
+  <w:num w:numId="2" w16cid:durableId="2137524228">
     <w:abstractNumId w:val="7"/>
   </w:num>
-  <w:num w:numId="3">
+  <w:num w:numId="3" w16cid:durableId="1208493696">
     <w:abstractNumId w:val="5"/>
   </w:num>
-  <w:num w:numId="4">
+  <w:num w:numId="4" w16cid:durableId="777677956">
     <w:abstractNumId w:val="14"/>
   </w:num>
-  <w:num w:numId="5">
+  <w:num w:numId="5" w16cid:durableId="222109105">
     <w:abstractNumId w:val="4"/>
   </w:num>
-  <w:num w:numId="6">
+  <w:num w:numId="6" w16cid:durableId="872697231">
     <w:abstractNumId w:val="0"/>
   </w:num>
-  <w:num w:numId="7">
+  <w:num w:numId="7" w16cid:durableId="863245777">
     <w:abstractNumId w:val="26"/>
   </w:num>
-  <w:num w:numId="8">
+  <w:num w:numId="8" w16cid:durableId="1419207028">
     <w:abstractNumId w:val="11"/>
   </w:num>
-  <w:num w:numId="9">
+  <w:num w:numId="9" w16cid:durableId="1859811089">
     <w:abstractNumId w:val="28"/>
   </w:num>
-  <w:num w:numId="10">
+  <w:num w:numId="10" w16cid:durableId="957948482">
     <w:abstractNumId w:val="13"/>
   </w:num>
-  <w:num w:numId="11">
+  <w:num w:numId="11" w16cid:durableId="1294823900">
     <w:abstractNumId w:val="16"/>
   </w:num>
-  <w:num w:numId="12">
+  <w:num w:numId="12" w16cid:durableId="561403313">
     <w:abstractNumId w:val="24"/>
   </w:num>
-  <w:num w:numId="13">
+  <w:num w:numId="13" w16cid:durableId="1004472459">
     <w:abstractNumId w:val="18"/>
   </w:num>
-  <w:num w:numId="14">
+  <w:num w:numId="14" w16cid:durableId="1944917461">
     <w:abstractNumId w:val="3"/>
   </w:num>
-  <w:num w:numId="15">
+  <w:num w:numId="15" w16cid:durableId="1036388801">
     <w:abstractNumId w:val="20"/>
   </w:num>
-  <w:num w:numId="16">
+  <w:num w:numId="16" w16cid:durableId="152336606">
     <w:abstractNumId w:val="17"/>
   </w:num>
-  <w:num w:numId="17">
+  <w:num w:numId="17" w16cid:durableId="1737627178">
     <w:abstractNumId w:val="6"/>
   </w:num>
-  <w:num w:numId="18">
+  <w:num w:numId="18" w16cid:durableId="1614553909">
     <w:abstractNumId w:val="25"/>
   </w:num>
-  <w:num w:numId="19">
+  <w:num w:numId="19" w16cid:durableId="500508131">
     <w:abstractNumId w:val="12"/>
   </w:num>
-  <w:num w:numId="20">
+  <w:num w:numId="20" w16cid:durableId="175391914">
     <w:abstractNumId w:val="27"/>
   </w:num>
-  <w:num w:numId="21">
+  <w:num w:numId="21" w16cid:durableId="1756124816">
     <w:abstractNumId w:val="2"/>
   </w:num>
-  <w:num w:numId="22">
+  <w:num w:numId="22" w16cid:durableId="1148211527">
     <w:abstractNumId w:val="10"/>
   </w:num>
-  <w:num w:numId="23">
+  <w:num w:numId="23" w16cid:durableId="2113740822">
     <w:abstractNumId w:val="1"/>
   </w:num>
-  <w:num w:numId="24">
+  <w:num w:numId="24" w16cid:durableId="453791452">
     <w:abstractNumId w:val="9"/>
   </w:num>
-  <w:num w:numId="25">
+  <w:num w:numId="25" w16cid:durableId="459617211">
     <w:abstractNumId w:val="19"/>
   </w:num>
-  <w:num w:numId="26">
+  <w:num w:numId="26" w16cid:durableId="1003556932">
     <w:abstractNumId w:val="23"/>
   </w:num>
-  <w:num w:numId="27">
+  <w:num w:numId="27" w16cid:durableId="326716300">
     <w:abstractNumId w:val="29"/>
   </w:num>
-  <w:num w:numId="28">
+  <w:num w:numId="28" w16cid:durableId="1123381583">
     <w:abstractNumId w:val="22"/>
   </w:num>
-  <w:num w:numId="29">
+  <w:num w:numId="29" w16cid:durableId="560602365">
     <w:abstractNumId w:val="8"/>
   </w:num>
-  <w:num w:numId="30">
+  <w:num w:numId="30" w16cid:durableId="1534734150">
     <w:abstractNumId w:val="21"/>
   </w:num>
-  <w:num w:numId="31">
+  <w:num w:numId="31" w16cid:durableId="1106803575">
     <w:abstractNumId w:val="15"/>
   </w:num>
 </w:numbering>
 </file>
 
 <file path=word/styles.xml><?xml version="1.0" encoding="utf-8"?>
-<w:styles xmlns:mc="http://schemas.openxmlformats.org/markup-compatibility/2006" xmlns:r="http://schemas.openxmlformats.org/officeDocument/2006/relationships" xmlns:w="http://schemas.openxmlformats.org/wordprocessingml/2006/main" xmlns:w14="http://schemas.microsoft.com/office/word/2010/wordml" mc:Ignorable="w14">
+<w:styles xmlns:mc="http://schemas.openxmlformats.org/markup-compatibility/2006" xmlns:r="http://schemas.openxmlformats.org/officeDocument/2006/relationships" xmlns:w="http://schemas.openxmlformats.org/wordprocessingml/2006/main" xmlns:w14="http://schemas.microsoft.com/office/word/2010/wordml" xmlns:w15="http://schemas.microsoft.com/office/word/2012/wordml" xmlns:w16cex="http://schemas.microsoft.com/office/word/2018/wordml/cex" xmlns:w16cid="http://schemas.microsoft.com/office/word/2016/wordml/cid" xmlns:w16="http://schemas.microsoft.com/office/word/2018/wordml" xmlns:w16sdtdh="http://schemas.microsoft.com/office/word/2020/wordml/sdtdatahash" xmlns:w16se="http://schemas.microsoft.com/office/word/2015/wordml/symex" mc:Ignorable="w14 w15 w16se w16cid w16 w16cex w16sdtdh">
   <w:docDefaults>
     <w:rPrDefault>
       <w:rPr>
@@ -9157,7 +8946,7 @@
     </w:rPrDefault>
     <w:pPrDefault/>
   </w:docDefaults>
-  <w:latentStyles w:defLockedState="0" w:defUIPriority="0" w:defSemiHidden="0" w:defUnhideWhenUsed="0" w:defQFormat="0" w:count="267">
+  <w:latentStyles w:defLockedState="0" w:defUIPriority="0" w:defSemiHidden="0" w:defUnhideWhenUsed="0" w:defQFormat="0" w:count="376">
     <w:lsdException w:name="Normal" w:qFormat="1"/>
     <w:lsdException w:name="heading 1" w:qFormat="1"/>
     <w:lsdException w:name="heading 2" w:semiHidden="1" w:unhideWhenUsed="1" w:qFormat="1"/>
@@ -9173,16 +8962,267 @@
     <w:lsdException w:name="Subtitle" w:qFormat="1"/>
     <w:lsdException w:name="Strong" w:qFormat="1"/>
     <w:lsdException w:name="Emphasis" w:qFormat="1"/>
+    <w:lsdException w:name="Normal Table" w:semiHidden="1" w:unhideWhenUsed="1"/>
+    <w:lsdException w:name="Table Simple 1" w:semiHidden="1" w:unhideWhenUsed="1"/>
+    <w:lsdException w:name="Table Simple 2" w:semiHidden="1" w:unhideWhenUsed="1"/>
+    <w:lsdException w:name="Table Simple 3" w:semiHidden="1" w:unhideWhenUsed="1"/>
+    <w:lsdException w:name="Table Classic 1" w:semiHidden="1" w:unhideWhenUsed="1"/>
+    <w:lsdException w:name="Table Classic 2" w:semiHidden="1" w:unhideWhenUsed="1"/>
+    <w:lsdException w:name="Table Classic 3" w:semiHidden="1" w:unhideWhenUsed="1"/>
+    <w:lsdException w:name="Table Classic 4" w:semiHidden="1" w:unhideWhenUsed="1"/>
+    <w:lsdException w:name="Table Colorful 1" w:semiHidden="1" w:unhideWhenUsed="1"/>
+    <w:lsdException w:name="Table Colorful 2" w:semiHidden="1" w:unhideWhenUsed="1"/>
+    <w:lsdException w:name="Table Colorful 3" w:semiHidden="1" w:unhideWhenUsed="1"/>
+    <w:lsdException w:name="Table Columns 1" w:semiHidden="1" w:unhideWhenUsed="1"/>
+    <w:lsdException w:name="Table Columns 2" w:semiHidden="1" w:unhideWhenUsed="1"/>
+    <w:lsdException w:name="Table Columns 3" w:semiHidden="1" w:unhideWhenUsed="1"/>
+    <w:lsdException w:name="Table Columns 4" w:semiHidden="1" w:unhideWhenUsed="1"/>
+    <w:lsdException w:name="Table Columns 5" w:semiHidden="1" w:unhideWhenUsed="1"/>
+    <w:lsdException w:name="Table Grid 1" w:semiHidden="1" w:unhideWhenUsed="1"/>
+    <w:lsdException w:name="Table Grid 2" w:semiHidden="1" w:unhideWhenUsed="1"/>
+    <w:lsdException w:name="Table Grid 3" w:semiHidden="1" w:unhideWhenUsed="1"/>
+    <w:lsdException w:name="Table Grid 4" w:semiHidden="1" w:unhideWhenUsed="1"/>
+    <w:lsdException w:name="Table Grid 5" w:semiHidden="1" w:unhideWhenUsed="1"/>
+    <w:lsdException w:name="Table Grid 6" w:semiHidden="1" w:unhideWhenUsed="1"/>
+    <w:lsdException w:name="Table Grid 7" w:semiHidden="1" w:unhideWhenUsed="1"/>
+    <w:lsdException w:name="Table Grid 8" w:semiHidden="1" w:unhideWhenUsed="1"/>
+    <w:lsdException w:name="Table List 1" w:semiHidden="1" w:unhideWhenUsed="1"/>
+    <w:lsdException w:name="Table List 2" w:semiHidden="1" w:unhideWhenUsed="1"/>
+    <w:lsdException w:name="Table List 3" w:semiHidden="1" w:unhideWhenUsed="1"/>
+    <w:lsdException w:name="Table List 4" w:semiHidden="1" w:unhideWhenUsed="1"/>
+    <w:lsdException w:name="Table List 5" w:semiHidden="1" w:unhideWhenUsed="1"/>
+    <w:lsdException w:name="Table List 6" w:semiHidden="1" w:unhideWhenUsed="1"/>
+    <w:lsdException w:name="Table List 7" w:semiHidden="1" w:unhideWhenUsed="1"/>
+    <w:lsdException w:name="Table List 8" w:semiHidden="1" w:unhideWhenUsed="1"/>
+    <w:lsdException w:name="Table 3D effects 1" w:semiHidden="1" w:unhideWhenUsed="1"/>
+    <w:lsdException w:name="Table 3D effects 2" w:semiHidden="1" w:unhideWhenUsed="1"/>
+    <w:lsdException w:name="Table 3D effects 3" w:semiHidden="1" w:unhideWhenUsed="1"/>
+    <w:lsdException w:name="Table Contemporary" w:semiHidden="1" w:unhideWhenUsed="1"/>
+    <w:lsdException w:name="Table Elegant" w:semiHidden="1" w:unhideWhenUsed="1"/>
+    <w:lsdException w:name="Table Professional" w:semiHidden="1" w:unhideWhenUsed="1"/>
+    <w:lsdException w:name="Table Subtle 1" w:semiHidden="1" w:unhideWhenUsed="1"/>
+    <w:lsdException w:name="Table Subtle 2" w:semiHidden="1" w:unhideWhenUsed="1"/>
+    <w:lsdException w:name="Table Web 1" w:semiHidden="1" w:unhideWhenUsed="1"/>
+    <w:lsdException w:name="Table Web 2" w:semiHidden="1" w:unhideWhenUsed="1"/>
+    <w:lsdException w:name="Table Web 3" w:semiHidden="1" w:unhideWhenUsed="1"/>
+    <w:lsdException w:name="Table Theme" w:semiHidden="1" w:unhideWhenUsed="1"/>
     <w:lsdException w:name="No Spacing" w:qFormat="1"/>
+    <w:lsdException w:name="Light Shading"/>
+    <w:lsdException w:name="Light List"/>
+    <w:lsdException w:name="Light Grid"/>
+    <w:lsdException w:name="Medium Shading 1"/>
+    <w:lsdException w:name="Medium Shading 2"/>
+    <w:lsdException w:name="Medium List 1"/>
+    <w:lsdException w:name="Medium List 2"/>
+    <w:lsdException w:name="Medium Grid 1"/>
+    <w:lsdException w:name="Medium Grid 2"/>
+    <w:lsdException w:name="Medium Grid 3"/>
+    <w:lsdException w:name="Dark List"/>
+    <w:lsdException w:name="Colorful Shading"/>
+    <w:lsdException w:name="Colorful List"/>
+    <w:lsdException w:name="Colorful Grid"/>
+    <w:lsdException w:name="Light Shading Accent 1"/>
+    <w:lsdException w:name="Light List Accent 1"/>
+    <w:lsdException w:name="Light Grid Accent 1"/>
+    <w:lsdException w:name="Medium Shading 1 Accent 1"/>
+    <w:lsdException w:name="Medium Shading 2 Accent 1"/>
+    <w:lsdException w:name="Medium List 1 Accent 1"/>
     <w:lsdException w:name="List Paragraph" w:qFormat="1"/>
     <w:lsdException w:name="Quote" w:qFormat="1"/>
     <w:lsdException w:name="Intense Quote" w:qFormat="1"/>
+    <w:lsdException w:name="Medium List 2 Accent 1"/>
+    <w:lsdException w:name="Medium Grid 1 Accent 1"/>
+    <w:lsdException w:name="Medium Grid 2 Accent 1"/>
+    <w:lsdException w:name="Medium Grid 3 Accent 1"/>
+    <w:lsdException w:name="Dark List Accent 1"/>
+    <w:lsdException w:name="Colorful Shading Accent 1"/>
+    <w:lsdException w:name="Colorful List Accent 1"/>
+    <w:lsdException w:name="Colorful Grid Accent 1"/>
+    <w:lsdException w:name="Light Shading Accent 2"/>
+    <w:lsdException w:name="Light List Accent 2"/>
+    <w:lsdException w:name="Light Grid Accent 2"/>
+    <w:lsdException w:name="Medium Shading 1 Accent 2"/>
+    <w:lsdException w:name="Medium Shading 2 Accent 2"/>
+    <w:lsdException w:name="Medium List 1 Accent 2"/>
+    <w:lsdException w:name="Medium List 2 Accent 2"/>
+    <w:lsdException w:name="Medium Grid 1 Accent 2"/>
+    <w:lsdException w:name="Medium Grid 2 Accent 2"/>
+    <w:lsdException w:name="Medium Grid 3 Accent 2"/>
+    <w:lsdException w:name="Dark List Accent 2"/>
+    <w:lsdException w:name="Colorful Shading Accent 2"/>
+    <w:lsdException w:name="Colorful List Accent 2"/>
+    <w:lsdException w:name="Colorful Grid Accent 2"/>
+    <w:lsdException w:name="Light Shading Accent 3"/>
+    <w:lsdException w:name="Light List Accent 3"/>
+    <w:lsdException w:name="Light Grid Accent 3"/>
+    <w:lsdException w:name="Medium Shading 1 Accent 3"/>
+    <w:lsdException w:name="Medium Shading 2 Accent 3"/>
+    <w:lsdException w:name="Medium List 1 Accent 3"/>
+    <w:lsdException w:name="Medium List 2 Accent 3"/>
+    <w:lsdException w:name="Medium Grid 1 Accent 3"/>
+    <w:lsdException w:name="Medium Grid 2 Accent 3"/>
+    <w:lsdException w:name="Medium Grid 3 Accent 3"/>
+    <w:lsdException w:name="Dark List Accent 3"/>
+    <w:lsdException w:name="Colorful Shading Accent 3"/>
+    <w:lsdException w:name="Colorful List Accent 3"/>
+    <w:lsdException w:name="Colorful Grid Accent 3"/>
+    <w:lsdException w:name="Light Shading Accent 4"/>
+    <w:lsdException w:name="Light List Accent 4"/>
+    <w:lsdException w:name="Light Grid Accent 4"/>
+    <w:lsdException w:name="Medium Shading 1 Accent 4"/>
+    <w:lsdException w:name="Medium Shading 2 Accent 4"/>
+    <w:lsdException w:name="Medium List 1 Accent 4"/>
+    <w:lsdException w:name="Medium List 2 Accent 4"/>
+    <w:lsdException w:name="Medium Grid 1 Accent 4"/>
+    <w:lsdException w:name="Medium Grid 2 Accent 4"/>
+    <w:lsdException w:name="Medium Grid 3 Accent 4"/>
+    <w:lsdException w:name="Dark List Accent 4"/>
+    <w:lsdException w:name="Colorful Shading Accent 4"/>
+    <w:lsdException w:name="Colorful List Accent 4"/>
+    <w:lsdException w:name="Colorful Grid Accent 4"/>
+    <w:lsdException w:name="Light Shading Accent 5"/>
+    <w:lsdException w:name="Light List Accent 5"/>
+    <w:lsdException w:name="Light Grid Accent 5"/>
+    <w:lsdException w:name="Medium Shading 1 Accent 5"/>
+    <w:lsdException w:name="Medium Shading 2 Accent 5"/>
+    <w:lsdException w:name="Medium List 1 Accent 5"/>
+    <w:lsdException w:name="Medium List 2 Accent 5"/>
+    <w:lsdException w:name="Medium Grid 1 Accent 5"/>
+    <w:lsdException w:name="Medium Grid 2 Accent 5"/>
+    <w:lsdException w:name="Medium Grid 3 Accent 5"/>
+    <w:lsdException w:name="Dark List Accent 5"/>
+    <w:lsdException w:name="Colorful Shading Accent 5"/>
+    <w:lsdException w:name="Colorful List Accent 5"/>
+    <w:lsdException w:name="Colorful Grid Accent 5"/>
+    <w:lsdException w:name="Light Shading Accent 6"/>
+    <w:lsdException w:name="Light List Accent 6"/>
+    <w:lsdException w:name="Light Grid Accent 6"/>
+    <w:lsdException w:name="Medium Shading 1 Accent 6"/>
+    <w:lsdException w:name="Medium Shading 2 Accent 6"/>
+    <w:lsdException w:name="Medium List 1 Accent 6"/>
+    <w:lsdException w:name="Medium List 2 Accent 6"/>
+    <w:lsdException w:name="Medium Grid 1 Accent 6"/>
+    <w:lsdException w:name="Medium Grid 2 Accent 6"/>
+    <w:lsdException w:name="Medium Grid 3 Accent 6"/>
+    <w:lsdException w:name="Dark List Accent 6"/>
+    <w:lsdException w:name="Colorful Shading Accent 6"/>
+    <w:lsdException w:name="Colorful List Accent 6"/>
+    <w:lsdException w:name="Colorful Grid Accent 6"/>
     <w:lsdException w:name="Subtle Emphasis" w:qFormat="1"/>
     <w:lsdException w:name="Intense Emphasis" w:qFormat="1"/>
     <w:lsdException w:name="Subtle Reference" w:qFormat="1"/>
     <w:lsdException w:name="Intense Reference" w:qFormat="1"/>
     <w:lsdException w:name="Book Title" w:qFormat="1"/>
     <w:lsdException w:name="TOC Heading" w:semiHidden="1" w:unhideWhenUsed="1" w:qFormat="1"/>
+    <w:lsdException w:name="Plain Table 1" w:uiPriority="41"/>
+    <w:lsdException w:name="Plain Table 2" w:uiPriority="42"/>
+    <w:lsdException w:name="Plain Table 3" w:uiPriority="43"/>
+    <w:lsdException w:name="Plain Table 4" w:uiPriority="44"/>
+    <w:lsdException w:name="Plain Table 5" w:uiPriority="45"/>
+    <w:lsdException w:name="Grid Table Light" w:uiPriority="40"/>
+    <w:lsdException w:name="Grid Table 1 Light" w:uiPriority="46"/>
+    <w:lsdException w:name="Grid Table 2" w:uiPriority="47"/>
+    <w:lsdException w:name="Grid Table 3" w:uiPriority="48"/>
+    <w:lsdException w:name="Grid Table 4" w:uiPriority="49"/>
+    <w:lsdException w:name="Grid Table 5 Dark" w:uiPriority="50"/>
+    <w:lsdException w:name="Grid Table 6 Colorful" w:uiPriority="51"/>
+    <w:lsdException w:name="Grid Table 7 Colorful" w:uiPriority="52"/>
+    <w:lsdException w:name="Grid Table 1 Light Accent 1" w:uiPriority="46"/>
+    <w:lsdException w:name="Grid Table 2 Accent 1" w:uiPriority="47"/>
+    <w:lsdException w:name="Grid Table 3 Accent 1" w:uiPriority="48"/>
+    <w:lsdException w:name="Grid Table 4 Accent 1" w:uiPriority="49"/>
+    <w:lsdException w:name="Grid Table 5 Dark Accent 1" w:uiPriority="50"/>
+    <w:lsdException w:name="Grid Table 6 Colorful Accent 1" w:uiPriority="51"/>
+    <w:lsdException w:name="Grid Table 7 Colorful Accent 1" w:uiPriority="52"/>
+    <w:lsdException w:name="Grid Table 1 Light Accent 2" w:uiPriority="46"/>
+    <w:lsdException w:name="Grid Table 2 Accent 2" w:uiPriority="47"/>
+    <w:lsdException w:name="Grid Table 3 Accent 2" w:uiPriority="48"/>
+    <w:lsdException w:name="Grid Table 4 Accent 2" w:uiPriority="49"/>
+    <w:lsdException w:name="Grid Table 5 Dark Accent 2" w:uiPriority="50"/>
+    <w:lsdException w:name="Grid Table 6 Colorful Accent 2" w:uiPriority="51"/>
+    <w:lsdException w:name="Grid Table 7 Colorful Accent 2" w:uiPriority="52"/>
+    <w:lsdException w:name="Grid Table 1 Light Accent 3" w:uiPriority="46"/>
+    <w:lsdException w:name="Grid Table 2 Accent 3" w:uiPriority="47"/>
+    <w:lsdException w:name="Grid Table 3 Accent 3" w:uiPriority="48"/>
+    <w:lsdException w:name="Grid Table 4 Accent 3" w:uiPriority="49"/>
+    <w:lsdException w:name="Grid Table 5 Dark Accent 3" w:uiPriority="50"/>
+    <w:lsdException w:name="Grid Table 6 Colorful Accent 3" w:uiPriority="51"/>
+    <w:lsdException w:name="Grid Table 7 Colorful Accent 3" w:uiPriority="52"/>
+    <w:lsdException w:name="Grid Table 1 Light Accent 4" w:uiPriority="46"/>
+    <w:lsdException w:name="Grid Table 2 Accent 4" w:uiPriority="47"/>
+    <w:lsdException w:name="Grid Table 3 Accent 4" w:uiPriority="48"/>
+    <w:lsdException w:name="Grid Table 4 Accent 4" w:uiPriority="49"/>
+    <w:lsdException w:name="Grid Table 5 Dark Accent 4" w:uiPriority="50"/>
+    <w:lsdException w:name="Grid Table 6 Colorful Accent 4" w:uiPriority="51"/>
+    <w:lsdException w:name="Grid Table 7 Colorful Accent 4" w:uiPriority="52"/>
+    <w:lsdException w:name="Grid Table 1 Light Accent 5" w:uiPriority="46"/>
+    <w:lsdException w:name="Grid Table 2 Accent 5" w:uiPriority="47"/>
+    <w:lsdException w:name="Grid Table 3 Accent 5" w:uiPriority="48"/>
+    <w:lsdException w:name="Grid Table 4 Accent 5" w:uiPriority="49"/>
+    <w:lsdException w:name="Grid Table 5 Dark Accent 5" w:uiPriority="50"/>
+    <w:lsdException w:name="Grid Table 6 Colorful Accent 5" w:uiPriority="51"/>
+    <w:lsdException w:name="Grid Table 7 Colorful Accent 5" w:uiPriority="52"/>
+    <w:lsdException w:name="Grid Table 1 Light Accent 6" w:uiPriority="46"/>
+    <w:lsdException w:name="Grid Table 2 Accent 6" w:uiPriority="47"/>
+    <w:lsdException w:name="Grid Table 3 Accent 6" w:uiPriority="48"/>
+    <w:lsdException w:name="Grid Table 4 Accent 6" w:uiPriority="49"/>
+    <w:lsdException w:name="Grid Table 5 Dark Accent 6" w:uiPriority="50"/>
+    <w:lsdException w:name="Grid Table 6 Colorful Accent 6" w:uiPriority="51"/>
+    <w:lsdException w:name="Grid Table 7 Colorful Accent 6" w:uiPriority="52"/>
+    <w:lsdException w:name="List Table 1 Light" w:uiPriority="46"/>
+    <w:lsdException w:name="List Table 2" w:uiPriority="47"/>
+    <w:lsdException w:name="List Table 3" w:uiPriority="48"/>
+    <w:lsdException w:name="List Table 4" w:uiPriority="49"/>
+    <w:lsdException w:name="List Table 5 Dark" w:uiPriority="50"/>
+    <w:lsdException w:name="List Table 6 Colorful" w:uiPriority="51"/>
+    <w:lsdException w:name="List Table 7 Colorful" w:uiPriority="52"/>
+    <w:lsdException w:name="List Table 1 Light Accent 1" w:uiPriority="46"/>
+    <w:lsdException w:name="List Table 2 Accent 1" w:uiPriority="47"/>
+    <w:lsdException w:name="List Table 3 Accent 1" w:uiPriority="48"/>
+    <w:lsdException w:name="List Table 4 Accent 1" w:uiPriority="49"/>
+    <w:lsdException w:name="List Table 5 Dark Accent 1" w:uiPriority="50"/>
+    <w:lsdException w:name="List Table 6 Colorful Accent 1" w:uiPriority="51"/>
+    <w:lsdException w:name="List Table 7 Colorful Accent 1" w:uiPriority="52"/>
+    <w:lsdException w:name="List Table 1 Light Accent 2" w:uiPriority="46"/>
+    <w:lsdException w:name="List Table 2 Accent 2" w:uiPriority="47"/>
+    <w:lsdException w:name="List Table 3 Accent 2" w:uiPriority="48"/>
+    <w:lsdException w:name="List Table 4 Accent 2" w:uiPriority="49"/>
+    <w:lsdException w:name="List Table 5 Dark Accent 2" w:uiPriority="50"/>
+    <w:lsdException w:name="List Table 6 Colorful Accent 2" w:uiPriority="51"/>
+    <w:lsdException w:name="List Table 7 Colorful Accent 2" w:uiPriority="52"/>
+    <w:lsdException w:name="List Table 1 Light Accent 3" w:uiPriority="46"/>
+    <w:lsdException w:name="List Table 2 Accent 3" w:uiPriority="47"/>
+    <w:lsdException w:name="List Table 3 Accent 3" w:uiPriority="48"/>
+    <w:lsdException w:name="List Table 4 Accent 3" w:uiPriority="49"/>
+    <w:lsdException w:name="List Table 5 Dark Accent 3" w:uiPriority="50"/>
+    <w:lsdException w:name="List Table 6 Colorful Accent 3" w:uiPriority="51"/>
+    <w:lsdException w:name="List Table 7 Colorful Accent 3" w:uiPriority="52"/>
+    <w:lsdException w:name="List Table 1 Light Accent 4" w:uiPriority="46"/>
+    <w:lsdException w:name="List Table 2 Accent 4" w:uiPriority="47"/>
+    <w:lsdException w:name="List Table 3 Accent 4" w:uiPriority="48"/>
+    <w:lsdException w:name="List Table 4 Accent 4" w:uiPriority="49"/>
+    <w:lsdException w:name="List Table 5 Dark Accent 4" w:uiPriority="50"/>
+    <w:lsdException w:name="List Table 6 Colorful Accent 4" w:uiPriority="51"/>
+    <w:lsdException w:name="List Table 7 Colorful Accent 4" w:uiPriority="52"/>
+    <w:lsdException w:name="List Table 1 Light Accent 5" w:uiPriority="46"/>
+    <w:lsdException w:name="List Table 2 Accent 5" w:uiPriority="47"/>
+    <w:lsdException w:name="List Table 3 Accent 5" w:uiPriority="48"/>
+    <w:lsdException w:name="List Table 4 Accent 5" w:uiPriority="49"/>
+    <w:lsdException w:name="List Table 5 Dark Accent 5" w:uiPriority="50"/>
+    <w:lsdException w:name="List Table 6 Colorful Accent 5" w:uiPriority="51"/>
+    <w:lsdException w:name="List Table 7 Colorful Accent 5" w:uiPriority="52"/>
+    <w:lsdException w:name="List Table 1 Light Accent 6" w:uiPriority="46"/>
+    <w:lsdException w:name="List Table 2 Accent 6" w:uiPriority="47"/>
+    <w:lsdException w:name="List Table 3 Accent 6" w:uiPriority="48"/>
+    <w:lsdException w:name="List Table 4 Accent 6" w:uiPriority="49"/>
+    <w:lsdException w:name="List Table 5 Dark Accent 6" w:uiPriority="50"/>
+    <w:lsdException w:name="List Table 6 Colorful Accent 6" w:uiPriority="51"/>
+    <w:lsdException w:name="List Table 7 Colorful Accent 6" w:uiPriority="52"/>
+    <w:lsdException w:name="Mention" w:semiHidden="1" w:uiPriority="99" w:unhideWhenUsed="1"/>
+    <w:lsdException w:name="Smart Hyperlink" w:semiHidden="1" w:uiPriority="99" w:unhideWhenUsed="1"/>
+    <w:lsdException w:name="Hashtag" w:semiHidden="1" w:uiPriority="99" w:unhideWhenUsed="1"/>
+    <w:lsdException w:name="Unresolved Mention" w:semiHidden="1" w:uiPriority="99" w:unhideWhenUsed="1"/>
+    <w:lsdException w:name="Smart Link" w:semiHidden="1" w:uiPriority="99" w:unhideWhenUsed="1"/>
   </w:latentStyles>
   <w:style w:type="paragraph" w:default="1" w:styleId="Normal">
     <w:name w:val="Normal"/>
@@ -9552,190 +9592,6 @@
 </w:styles>
 </file>
 
-<file path=word/stylesWithEffects.xml><?xml version="1.0" encoding="utf-8"?>
-<w:styles xmlns:wpc="http://schemas.microsoft.com/office/word/2010/wordprocessingCanvas" xmlns:mc="http://schemas.openxmlformats.org/markup-compatibility/2006" xmlns:o="urn:schemas-microsoft-com:office:office" xmlns:r="http://schemas.openxmlformats.org/officeDocument/2006/relationships" xmlns:m="http://schemas.openxmlformats.org/officeDocument/2006/math" xmlns:v="urn:schemas-microsoft-com:vml" xmlns:wp14="http://schemas.microsoft.com/office/word/2010/wordprocessingDrawing" xmlns:wp="http://schemas.openxmlformats.org/drawingml/2006/wordprocessingDrawing" xmlns:w10="urn:schemas-microsoft-com:office:word" xmlns:w="http://schemas.openxmlformats.org/wordprocessingml/2006/main" xmlns:w14="http://schemas.microsoft.com/office/word/2010/wordml" xmlns:wpg="http://schemas.microsoft.com/office/word/2010/wordprocessingGroup" xmlns:wpi="http://schemas.microsoft.com/office/word/2010/wordprocessingInk" xmlns:wne="http://schemas.microsoft.com/office/word/2006/wordml" xmlns:wps="http://schemas.microsoft.com/office/word/2010/wordprocessingShape" mc:Ignorable="w14 wp14">
-  <w:docDefaults>
-    <w:rPrDefault>
-      <w:rPr>
-        <w:rFonts w:ascii="Times New Roman" w:eastAsia="Times New Roman" w:hAnsi="Times New Roman" w:cs="Times New Roman"/>
-        <w:lang w:val="en-US" w:eastAsia="en-US" w:bidi="ar-SA"/>
-      </w:rPr>
-    </w:rPrDefault>
-    <w:pPrDefault/>
-  </w:docDefaults>
-  <w:latentStyles w:defLockedState="0" w:defUIPriority="99" w:defSemiHidden="1" w:defUnhideWhenUsed="1" w:defQFormat="0" w:count="267">
-    <w:lsdException w:name="Normal" w:semiHidden="0" w:uiPriority="0" w:unhideWhenUsed="0" w:qFormat="1"/>
-    <w:lsdException w:name="heading 1" w:semiHidden="0" w:uiPriority="9" w:unhideWhenUsed="0" w:qFormat="1"/>
-    <w:lsdException w:name="heading 2" w:uiPriority="9" w:qFormat="1"/>
-    <w:lsdException w:name="heading 3" w:uiPriority="9" w:qFormat="1"/>
-    <w:lsdException w:name="heading 4" w:uiPriority="9" w:qFormat="1"/>
-    <w:lsdException w:name="heading 5" w:uiPriority="9" w:qFormat="1"/>
-    <w:lsdException w:name="heading 6" w:uiPriority="9" w:qFormat="1"/>
-    <w:lsdException w:name="heading 7" w:uiPriority="9" w:qFormat="1"/>
-    <w:lsdException w:name="heading 8" w:uiPriority="9" w:qFormat="1"/>
-    <w:lsdException w:name="heading 9" w:uiPriority="9" w:qFormat="1"/>
-    <w:lsdException w:name="toc 1" w:uiPriority="39"/>
-    <w:lsdException w:name="toc 2" w:uiPriority="39"/>
-    <w:lsdException w:name="toc 3" w:uiPriority="39"/>
-    <w:lsdException w:name="toc 4" w:uiPriority="39"/>
-    <w:lsdException w:name="toc 5" w:uiPriority="39"/>
-    <w:lsdException w:name="toc 6" w:uiPriority="39"/>
-    <w:lsdException w:name="toc 7" w:uiPriority="39"/>
-    <w:lsdException w:name="toc 8" w:uiPriority="39"/>
-    <w:lsdException w:name="toc 9" w:uiPriority="39"/>
-    <w:lsdException w:name="caption" w:uiPriority="35" w:qFormat="1"/>
-    <w:lsdException w:name="Title" w:semiHidden="0" w:uiPriority="10" w:unhideWhenUsed="0" w:qFormat="1"/>
-    <w:lsdException w:name="Default Paragraph Font" w:uiPriority="1"/>
-    <w:lsdException w:name="Subtitle" w:semiHidden="0" w:uiPriority="11" w:unhideWhenUsed="0" w:qFormat="1"/>
-    <w:lsdException w:name="Strong" w:semiHidden="0" w:uiPriority="22" w:unhideWhenUsed="0" w:qFormat="1"/>
-    <w:lsdException w:name="Emphasis" w:semiHidden="0" w:uiPriority="20" w:unhideWhenUsed="0" w:qFormat="1"/>
-    <w:lsdException w:name="Table Grid" w:semiHidden="0" w:uiPriority="59" w:unhideWhenUsed="0"/>
-    <w:lsdException w:name="Placeholder Text" w:unhideWhenUsed="0"/>
-    <w:lsdException w:name="No Spacing" w:semiHidden="0" w:uiPriority="1" w:unhideWhenUsed="0" w:qFormat="1"/>
-    <w:lsdException w:name="Light Shading" w:semiHidden="0" w:uiPriority="60" w:unhideWhenUsed="0"/>
-    <w:lsdException w:name="Light List" w:semiHidden="0" w:uiPriority="61" w:unhideWhenUsed="0"/>
-    <w:lsdException w:name="Light Grid" w:semiHidden="0" w:uiPriority="62" w:unhideWhenUsed="0"/>
-    <w:lsdException w:name="Medium Shading 1" w:semiHidden="0" w:uiPriority="63" w:unhideWhenUsed="0"/>
-    <w:lsdException w:name="Medium Shading 2" w:semiHidden="0" w:uiPriority="64" w:unhideWhenUsed="0"/>
-    <w:lsdException w:name="Medium List 1" w:semiHidden="0" w:uiPriority="65" w:unhideWhenUsed="0"/>
-    <w:lsdException w:name="Medium List 2" w:semiHidden="0" w:uiPriority="66" w:unhideWhenUsed="0"/>
-    <w:lsdException w:name="Medium Grid 1" w:semiHidden="0" w:uiPriority="67" w:unhideWhenUsed="0"/>
-    <w:lsdException w:name="Medium Grid 2" w:semiHidden="0" w:uiPriority="68" w:unhideWhenUsed="0"/>
-    <w:lsdException w:name="Medium Grid 3" w:semiHidden="0" w:uiPriority="69" w:unhideWhenUsed="0"/>
-    <w:lsdException w:name="Dark List" w:semiHidden="0" w:uiPriority="70" w:unhideWhenUsed="0"/>
-    <w:lsdException w:name="Colorful Shading" w:semiHidden="0" w:uiPriority="71" w:unhideWhenUsed="0"/>
-    <w:lsdException w:name="Colorful List" w:semiHidden="0" w:uiPriority="72" w:unhideWhenUsed="0"/>
-    <w:lsdException w:name="Colorful Grid" w:semiHidden="0" w:uiPriority="73" w:unhideWhenUsed="0"/>
-    <w:lsdException w:name="Light Shading Accent 1" w:semiHidden="0" w:uiPriority="60" w:unhideWhenUsed="0"/>
-    <w:lsdException w:name="Light List Accent 1" w:semiHidden="0" w:uiPriority="61" w:unhideWhenUsed="0"/>
-    <w:lsdException w:name="Light Grid Accent 1" w:semiHidden="0" w:uiPriority="62" w:unhideWhenUsed="0"/>
-    <w:lsdException w:name="Medium Shading 1 Accent 1" w:semiHidden="0" w:uiPriority="63" w:unhideWhenUsed="0"/>
-    <w:lsdException w:name="Medium Shading 2 Accent 1" w:semiHidden="0" w:uiPriority="64" w:unhideWhenUsed="0"/>
-    <w:lsdException w:name="Medium List 1 Accent 1" w:semiHidden="0" w:uiPriority="65" w:unhideWhenUsed="0"/>
-    <w:lsdException w:name="Revision" w:unhideWhenUsed="0"/>
-    <w:lsdException w:name="List Paragraph" w:semiHidden="0" w:uiPriority="34" w:unhideWhenUsed="0" w:qFormat="1"/>
-    <w:lsdException w:name="Quote" w:semiHidden="0" w:uiPriority="29" w:unhideWhenUsed="0" w:qFormat="1"/>
-    <w:lsdException w:name="Intense Quote" w:semiHidden="0" w:uiPriority="30" w:unhideWhenUsed="0" w:qFormat="1"/>
-    <w:lsdException w:name="Medium List 2 Accent 1" w:semiHidden="0" w:uiPriority="66" w:unhideWhenUsed="0"/>
-    <w:lsdException w:name="Medium Grid 1 Accent 1" w:semiHidden="0" w:uiPriority="67" w:unhideWhenUsed="0"/>
-    <w:lsdException w:name="Medium Grid 2 Accent 1" w:semiHidden="0" w:uiPriority="68" w:unhideWhenUsed="0"/>
-    <w:lsdException w:name="Medium Grid 3 Accent 1" w:semiHidden="0" w:uiPriority="69" w:unhideWhenUsed="0"/>
-    <w:lsdException w:name="Dark List Accent 1" w:semiHidden="0" w:uiPriority="70" w:unhideWhenUsed="0"/>
-    <w:lsdException w:name="Colorful Shading Accent 1" w:semiHidden="0" w:uiPriority="71" w:unhideWhenUsed="0"/>
-    <w:lsdException w:name="Colorful List Accent 1" w:semiHidden="0" w:uiPriority="72" w:unhideWhenUsed="0"/>
-    <w:lsdException w:name="Colorful Grid Accent 1" w:semiHidden="0" w:uiPriority="73" w:unhideWhenUsed="0"/>
-    <w:lsdException w:name="Light Shading Accent 2" w:semiHidden="0" w:uiPriority="60" w:unhideWhenUsed="0"/>
-    <w:lsdException w:name="Light List Accent 2" w:semiHidden="0" w:uiPriority="61" w:unhideWhenUsed="0"/>
-    <w:lsdException w:name="Light Grid Accent 2" w:semiHidden="0" w:uiPriority="62" w:unhideWhenUsed="0"/>
-    <w:lsdException w:name="Medium Shading 1 Accent 2" w:semiHidden="0" w:uiPriority="63" w:unhideWhenUsed="0"/>
-    <w:lsdException w:name="Medium Shading 2 Accent 2" w:semiHidden="0" w:uiPriority="64" w:unhideWhenUsed="0"/>
-    <w:lsdException w:name="Medium List 1 Accent 2" w:semiHidden="0" w:uiPriority="65" w:unhideWhenUsed="0"/>
-    <w:lsdException w:name="Medium List 2 Accent 2" w:semiHidden="0" w:uiPriority="66" w:unhideWhenUsed="0"/>
-    <w:lsdException w:name="Medium Grid 1 Accent 2" w:semiHidden="0" w:uiPriority="67" w:unhideWhenUsed="0"/>
-    <w:lsdException w:name="Medium Grid 2 Accent 2" w:semiHidden="0" w:uiPriority="68" w:unhideWhenUsed="0"/>
-    <w:lsdException w:name="Medium Grid 3 Accent 2" w:semiHidden="0" w:uiPriority="69" w:unhideWhenUsed="0"/>
-    <w:lsdException w:name="Dark List Accent 2" w:semiHidden="0" w:uiPriority="70" w:unhideWhenUsed="0"/>
-    <w:lsdException w:name="Colorful Shading Accent 2" w:semiHidden="0" w:uiPriority="71" w:unhideWhenUsed="0"/>
-    <w:lsdException w:name="Colorful List Accent 2" w:semiHidden="0" w:uiPriority="72" w:unhideWhenUsed="0"/>
-    <w:lsdException w:name="Colorful Grid Accent 2" w:semiHidden="0" w:uiPriority="73" w:unhideWhenUsed="0"/>
-    <w:lsdException w:name="Light Shading Accent 3" w:semiHidden="0" w:uiPriority="60" w:unhideWhenUsed="0"/>
-    <w:lsdException w:name="Light List Accent 3" w:semiHidden="0" w:uiPriority="61" w:unhideWhenUsed="0"/>
-    <w:lsdException w:name="Light Grid Accent 3" w:semiHidden="0" w:uiPriority="62" w:unhideWhenUsed="0"/>
-    <w:lsdException w:name="Medium Shading 1 Accent 3" w:semiHidden="0" w:uiPriority="63" w:unhideWhenUsed="0"/>
-    <w:lsdException w:name="Medium Shading 2 Accent 3" w:semiHidden="0" w:uiPriority="64" w:unhideWhenUsed="0"/>
-    <w:lsdException w:name="Medium List 1 Accent 3" w:semiHidden="0" w:uiPriority="65" w:unhideWhenUsed="0"/>
-    <w:lsdException w:name="Medium List 2 Accent 3" w:semiHidden="0" w:uiPriority="66" w:unhideWhenUsed="0"/>
-    <w:lsdException w:name="Medium Grid 1 Accent 3" w:semiHidden="0" w:uiPriority="67" w:unhideWhenUsed="0"/>
-    <w:lsdException w:name="Medium Grid 2 Accent 3" w:semiHidden="0" w:uiPriority="68" w:unhideWhenUsed="0"/>
-    <w:lsdException w:name="Medium Grid 3 Accent 3" w:semiHidden="0" w:uiPriority="69" w:unhideWhenUsed="0"/>
-    <w:lsdException w:name="Dark List Accent 3" w:semiHidden="0" w:uiPriority="70" w:unhideWhenUsed="0"/>
-    <w:lsdException w:name="Colorful Shading Accent 3" w:semiHidden="0" w:uiPriority="71" w:unhideWhenUsed="0"/>
-    <w:lsdException w:name="Colorful List Accent 3" w:semiHidden="0" w:uiPriority="72" w:unhideWhenUsed="0"/>
-    <w:lsdException w:name="Colorful Grid Accent 3" w:semiHidden="0" w:uiPriority="73" w:unhideWhenUsed="0"/>
-    <w:lsdException w:name="Light Shading Accent 4" w:semiHidden="0" w:uiPriority="60" w:unhideWhenUsed="0"/>
-    <w:lsdException w:name="Light List Accent 4" w:semiHidden="0" w:uiPriority="61" w:unhideWhenUsed="0"/>
-    <w:lsdException w:name="Light Grid Accent 4" w:semiHidden="0" w:uiPriority="62" w:unhideWhenUsed="0"/>
-    <w:lsdException w:name="Medium Shading 1 Accent 4" w:semiHidden="0" w:uiPriority="63" w:unhideWhenUsed="0"/>
-    <w:lsdException w:name="Medium Shading 2 Accent 4" w:semiHidden="0" w:uiPriority="64" w:unhideWhenUsed="0"/>
-    <w:lsdException w:name="Medium List 1 Accent 4" w:semiHidden="0" w:uiPriority="65" w:unhideWhenUsed="0"/>
-    <w:lsdException w:name="Medium List 2 Accent 4" w:semiHidden="0" w:uiPriority="66" w:unhideWhenUsed="0"/>
-    <w:lsdException w:name="Medium Grid 1 Accent 4" w:semiHidden="0" w:uiPriority="67" w:unhideWhenUsed="0"/>
-    <w:lsdException w:name="Medium Grid 2 Accent 4" w:semiHidden="0" w:uiPriority="68" w:unhideWhenUsed="0"/>
-    <w:lsdException w:name="Medium Grid 3 Accent 4" w:semiHidden="0" w:uiPriority="69" w:unhideWhenUsed="0"/>
-    <w:lsdException w:name="Dark List Accent 4" w:semiHidden="0" w:uiPriority="70" w:unhideWhenUsed="0"/>
-    <w:lsdException w:name="Colorful Shading Accent 4" w:semiHidden="0" w:uiPriority="71" w:unhideWhenUsed="0"/>
-    <w:lsdException w:name="Colorful List Accent 4" w:semiHidden="0" w:uiPriority="72" w:unhideWhenUsed="0"/>
-    <w:lsdException w:name="Colorful Grid Accent 4" w:semiHidden="0" w:uiPriority="73" w:unhideWhenUsed="0"/>
-    <w:lsdException w:name="Light Shading Accent 5" w:semiHidden="0" w:uiPriority="60" w:unhideWhenUsed="0"/>
-    <w:lsdException w:name="Light List Accent 5" w:semiHidden="0" w:uiPriority="61" w:unhideWhenUsed="0"/>
-    <w:lsdException w:name="Light Grid Accent 5" w:semiHidden="0" w:uiPriority="62" w:unhideWhenUsed="0"/>
-    <w:lsdException w:name="Medium Shading 1 Accent 5" w:semiHidden="0" w:uiPriority="63" w:unhideWhenUsed="0"/>
-    <w:lsdException w:name="Medium Shading 2 Accent 5" w:semiHidden="0" w:uiPriority="64" w:unhideWhenUsed="0"/>
-    <w:lsdException w:name="Medium List 1 Accent 5" w:semiHidden="0" w:uiPriority="65" w:unhideWhenUsed="0"/>
-    <w:lsdException w:name="Medium List 2 Accent 5" w:semiHidden="0" w:uiPriority="66" w:unhideWhenUsed="0"/>
-    <w:lsdException w:name="Medium Grid 1 Accent 5" w:semiHidden="0" w:uiPriority="67" w:unhideWhenUsed="0"/>
-    <w:lsdException w:name="Medium Grid 2 Accent 5" w:semiHidden="0" w:uiPriority="68" w:unhideWhenUsed="0"/>
-    <w:lsdException w:name="Medium Grid 3 Accent 5" w:semiHidden="0" w:uiPriority="69" w:unhideWhenUsed="0"/>
-    <w:lsdException w:name="Dark List Accent 5" w:semiHidden="0" w:uiPriority="70" w:unhideWhenUsed="0"/>
-    <w:lsdException w:name="Colorful Shading Accent 5" w:semiHidden="0" w:uiPriority="71" w:unhideWhenUsed="0"/>
-    <w:lsdException w:name="Colorful List Accent 5" w:semiHidden="0" w:uiPriority="72" w:unhideWhenUsed="0"/>
-    <w:lsdException w:name="Colorful Grid Accent 5" w:semiHidden="0" w:uiPriority="73" w:unhideWhenUsed="0"/>
-    <w:lsdException w:name="Light Shading Accent 6" w:semiHidden="0" w:uiPriority="60" w:unhideWhenUsed="0"/>
-    <w:lsdException w:name="Light List Accent 6" w:semiHidden="0" w:uiPriority="61" w:unhideWhenUsed="0"/>
-    <w:lsdException w:name="Light Grid Accent 6" w:semiHidden="0" w:uiPriority="62" w:unhideWhenUsed="0"/>
-    <w:lsdException w:name="Medium Shading 1 Accent 6" w:semiHidden="0" w:uiPriority="63" w:unhideWhenUsed="0"/>
-    <w:lsdException w:name="Medium Shading 2 Accent 6" w:semiHidden="0" w:uiPriority="64" w:unhideWhenUsed="0"/>
-    <w:lsdException w:name="Medium List 1 Accent 6" w:semiHidden="0" w:uiPriority="65" w:unhideWhenUsed="0"/>
-    <w:lsdException w:name="Medium List 2 Accent 6" w:semiHidden="0" w:uiPriority="66" w:unhideWhenUsed="0"/>
-    <w:lsdException w:name="Medium Grid 1 Accent 6" w:semiHidden="0" w:uiPriority="67" w:unhideWhenUsed="0"/>
-    <w:lsdException w:name="Medium Grid 2 Accent 6" w:semiHidden="0" w:uiPriority="68" w:unhideWhenUsed="0"/>
-    <w:lsdException w:name="Medium Grid 3 Accent 6" w:semiHidden="0" w:uiPriority="69" w:unhideWhenUsed="0"/>
-    <w:lsdException w:name="Dark List Accent 6" w:semiHidden="0" w:uiPriority="70" w:unhideWhenUsed="0"/>
-    <w:lsdException w:name="Colorful Shading Accent 6" w:semiHidden="0" w:uiPriority="71" w:unhideWhenUsed="0"/>
-    <w:lsdException w:name="Colorful List Accent 6" w:semiHidden="0" w:uiPriority="72" w:unhideWhenUsed="0"/>
-    <w:lsdException w:name="Colorful Grid Accent 6" w:semiHidden="0" w:uiPriority="73" w:unhideWhenUsed="0"/>
-    <w:lsdException w:name="Subtle Emphasis" w:semiHidden="0" w:uiPriority="19" w:unhideWhenUsed="0" w:qFormat="1"/>
-    <w:lsdException w:name="Intense Emphasis" w:semiHidden="0" w:uiPriority="21" w:unhideWhenUsed="0" w:qFormat="1"/>
-    <w:lsdException w:name="Subtle Reference" w:semiHidden="0" w:uiPriority="31" w:unhideWhenUsed="0" w:qFormat="1"/>
-    <w:lsdException w:name="Intense Reference" w:semiHidden="0" w:uiPriority="32" w:unhideWhenUsed="0" w:qFormat="1"/>
-    <w:lsdException w:name="Book Title" w:semiHidden="0" w:uiPriority="33" w:unhideWhenUsed="0" w:qFormat="1"/>
-    <w:lsdException w:name="Bibliography" w:uiPriority="37"/>
-    <w:lsdException w:name="TOC Heading" w:uiPriority="39" w:qFormat="1"/>
-  </w:latentStyles>
-  <w:style w:type="paragraph" w:default="1" w:styleId="Normal">
-    <w:name w:val="Normal"/>
-    <w:qFormat/>
-  </w:style>
-  <w:style w:type="character" w:default="1" w:styleId="DefaultParagraphFont">
-    <w:name w:val="Default Paragraph Font"/>
-    <w:uiPriority w:val="1"/>
-    <w:semiHidden/>
-    <w:unhideWhenUsed/>
-  </w:style>
-  <w:style w:type="table" w:default="1" w:styleId="TableNormal">
-    <w:name w:val="Normal Table"/>
-    <w:uiPriority w:val="99"/>
-    <w:semiHidden/>
-    <w:unhideWhenUsed/>
-    <w:tblPr>
-      <w:tblInd w:w="0" w:type="dxa"/>
-      <w:tblCellMar>
-        <w:top w:w="0" w:type="dxa"/>
-        <w:left w:w="108" w:type="dxa"/>
-        <w:bottom w:w="0" w:type="dxa"/>
-        <w:right w:w="108" w:type="dxa"/>
-      </w:tblCellMar>
-    </w:tblPr>
-  </w:style>
-  <w:style w:type="numbering" w:default="1" w:styleId="NoList">
-    <w:name w:val="No List"/>
-    <w:uiPriority w:val="99"/>
-    <w:semiHidden/>
-    <w:unhideWhenUsed/>
-  </w:style>
-</w:styles>
-</file>
-
 <file path=word/theme/theme1.xml><?xml version="1.0" encoding="utf-8"?>
 <a:theme xmlns:a="http://schemas.openxmlformats.org/drawingml/2006/main" name="Office Theme">
   <a:themeElements>
